--- a/введение в специальность.docx
+++ b/введение в специальность.docx
@@ -334,6 +334,7 @@
         </w:rPr>
         <w:br/>
       </w:r>
+      <w:proofErr w:type="spellStart"/>
       <w:r>
         <w:rPr>
           <w:rFonts w:ascii="Times New Roman" w:eastAsia="Times New Roman" w:hAnsi="Times New Roman" w:cs="Times New Roman"/>
@@ -341,7 +342,17 @@
           <w:szCs w:val="28"/>
           <w:lang w:eastAsia="ru-RU"/>
         </w:rPr>
-        <w:t>Загора Анна Витальевна</w:t>
+        <w:t>Загора</w:t>
+      </w:r>
+      <w:proofErr w:type="spellEnd"/>
+      <w:r>
+        <w:rPr>
+          <w:rFonts w:ascii="Times New Roman" w:eastAsia="Times New Roman" w:hAnsi="Times New Roman" w:cs="Times New Roman"/>
+          <w:sz w:val="28"/>
+          <w:szCs w:val="28"/>
+          <w:lang w:eastAsia="ru-RU"/>
+        </w:rPr>
+        <w:t xml:space="preserve"> Анна Витальевна</w:t>
       </w:r>
     </w:p>
     <w:p>
@@ -415,7 +426,28 @@
           <w:lang w:eastAsia="ru-RU"/>
         </w:rPr>
         <w:br/>
-        <w:t>Тенигин Альберт Андреевич</w:t>
+      </w:r>
+      <w:proofErr w:type="spellStart"/>
+      <w:r>
+        <w:rPr>
+          <w:rFonts w:ascii="Times New Roman" w:eastAsia="Times New Roman" w:hAnsi="Times New Roman" w:cs="Times New Roman"/>
+          <w:color w:val="000000"/>
+          <w:sz w:val="28"/>
+          <w:szCs w:val="28"/>
+          <w:lang w:eastAsia="ru-RU"/>
+        </w:rPr>
+        <w:t>Тенигин</w:t>
+      </w:r>
+      <w:proofErr w:type="spellEnd"/>
+      <w:r>
+        <w:rPr>
+          <w:rFonts w:ascii="Times New Roman" w:eastAsia="Times New Roman" w:hAnsi="Times New Roman" w:cs="Times New Roman"/>
+          <w:color w:val="000000"/>
+          <w:sz w:val="28"/>
+          <w:szCs w:val="28"/>
+          <w:lang w:eastAsia="ru-RU"/>
+        </w:rPr>
+        <w:t xml:space="preserve"> Альберт Андреевич</w:t>
       </w:r>
     </w:p>
     <w:p>
@@ -1695,8 +1727,18 @@
           <w:sz w:val="28"/>
           <w:szCs w:val="28"/>
         </w:rPr>
-        <w:t>Глубокое обучение – DeepLearning</w:t>
-      </w:r>
+        <w:t xml:space="preserve">Глубокое обучение – </w:t>
+      </w:r>
+      <w:proofErr w:type="spellStart"/>
+      <w:r>
+        <w:rPr>
+          <w:rFonts w:ascii="Times New Roman" w:hAnsi="Times New Roman" w:cs="Times New Roman"/>
+          <w:sz w:val="28"/>
+          <w:szCs w:val="28"/>
+        </w:rPr>
+        <w:t>DeepLearning</w:t>
+      </w:r>
+      <w:proofErr w:type="spellEnd"/>
     </w:p>
     <w:p>
       <w:pPr>
@@ -1718,8 +1760,18 @@
           <w:sz w:val="28"/>
           <w:szCs w:val="28"/>
         </w:rPr>
-        <w:t>ИИ – искусственный интелект</w:t>
-      </w:r>
+        <w:t xml:space="preserve">ИИ – искусственный </w:t>
+      </w:r>
+      <w:proofErr w:type="spellStart"/>
+      <w:r>
+        <w:rPr>
+          <w:rFonts w:ascii="Times New Roman" w:hAnsi="Times New Roman" w:cs="Times New Roman"/>
+          <w:sz w:val="28"/>
+          <w:szCs w:val="28"/>
+        </w:rPr>
+        <w:t>интелект</w:t>
+      </w:r>
+      <w:proofErr w:type="spellEnd"/>
     </w:p>
     <w:p>
       <w:pPr>
@@ -1847,7 +1899,27 @@
           <w:szCs w:val="28"/>
           <w:lang w:eastAsia="ru-RU"/>
         </w:rPr>
-        <w:t>Глубокое обучение (Deep learning).</w:t>
+        <w:t xml:space="preserve">Глубокое обучение (Deep </w:t>
+      </w:r>
+      <w:proofErr w:type="spellStart"/>
+      <w:r>
+        <w:rPr>
+          <w:rFonts w:ascii="Times New Roman" w:eastAsia="Times New Roman" w:hAnsi="Times New Roman" w:cs="Times New Roman"/>
+          <w:sz w:val="28"/>
+          <w:szCs w:val="28"/>
+          <w:lang w:eastAsia="ru-RU"/>
+        </w:rPr>
+        <w:t>learning</w:t>
+      </w:r>
+      <w:proofErr w:type="spellEnd"/>
+      <w:r>
+        <w:rPr>
+          <w:rFonts w:ascii="Times New Roman" w:eastAsia="Times New Roman" w:hAnsi="Times New Roman" w:cs="Times New Roman"/>
+          <w:sz w:val="28"/>
+          <w:szCs w:val="28"/>
+          <w:lang w:eastAsia="ru-RU"/>
+        </w:rPr>
+        <w:t>).</w:t>
       </w:r>
     </w:p>
     <w:p>
@@ -2115,6 +2187,9 @@
     </w:p>
     <w:p>
       <w:pPr>
+        <w:spacing w:after="120" w:line="240" w:lineRule="auto"/>
+        <w:ind w:firstLine="709"/>
+        <w:jc w:val="both"/>
         <w:rPr>
           <w:rFonts w:ascii="Times New Roman" w:hAnsi="Times New Roman" w:cs="Times New Roman"/>
           <w:sz w:val="28"/>
@@ -2277,6 +2352,9 @@
     </w:p>
     <w:p>
       <w:pPr>
+        <w:spacing w:after="120" w:line="240" w:lineRule="auto"/>
+        <w:ind w:firstLine="709"/>
+        <w:jc w:val="both"/>
         <w:rPr>
           <w:rFonts w:ascii="Times New Roman" w:hAnsi="Times New Roman" w:cs="Times New Roman"/>
           <w:sz w:val="28"/>
@@ -2326,6 +2404,9 @@
     </w:p>
     <w:p>
       <w:pPr>
+        <w:spacing w:after="120" w:line="240" w:lineRule="auto"/>
+        <w:ind w:firstLine="709"/>
+        <w:jc w:val="both"/>
         <w:rPr>
           <w:rFonts w:ascii="Times New Roman" w:hAnsi="Times New Roman" w:cs="Times New Roman"/>
           <w:sz w:val="28"/>
@@ -2355,7 +2436,9 @@
           <w:ilvl w:val="0"/>
           <w:numId w:val="1"/>
         </w:numPr>
-        <w:spacing w:before="100" w:beforeAutospacing="1" w:after="270" w:line="240" w:lineRule="auto"/>
+        <w:spacing w:after="120" w:line="240" w:lineRule="auto"/>
+        <w:ind w:left="0" w:firstLine="709"/>
+        <w:jc w:val="both"/>
         <w:rPr>
           <w:rFonts w:ascii="Times New Roman" w:eastAsia="Times New Roman" w:hAnsi="Times New Roman" w:cs="Times New Roman"/>
           <w:sz w:val="28"/>
@@ -2406,7 +2489,9 @@
           <w:ilvl w:val="0"/>
           <w:numId w:val="1"/>
         </w:numPr>
-        <w:spacing w:before="100" w:beforeAutospacing="1" w:after="270" w:line="240" w:lineRule="auto"/>
+        <w:spacing w:after="120" w:line="240" w:lineRule="auto"/>
+        <w:ind w:left="0" w:firstLine="709"/>
+        <w:jc w:val="both"/>
         <w:rPr>
           <w:rFonts w:ascii="Times New Roman" w:eastAsia="Times New Roman" w:hAnsi="Times New Roman" w:cs="Times New Roman"/>
           <w:sz w:val="28"/>
@@ -2457,7 +2542,9 @@
           <w:ilvl w:val="0"/>
           <w:numId w:val="1"/>
         </w:numPr>
-        <w:spacing w:before="100" w:beforeAutospacing="1" w:after="270" w:line="240" w:lineRule="auto"/>
+        <w:spacing w:after="120" w:line="240" w:lineRule="auto"/>
+        <w:ind w:left="0" w:firstLine="709"/>
+        <w:jc w:val="both"/>
         <w:rPr>
           <w:rFonts w:ascii="Times New Roman" w:eastAsia="Times New Roman" w:hAnsi="Times New Roman" w:cs="Times New Roman"/>
           <w:sz w:val="28"/>
@@ -2472,12 +2559,34 @@
           <w:szCs w:val="28"/>
           <w:lang w:eastAsia="ru-RU"/>
         </w:rPr>
-        <w:t>Глубокое обучение (Deep learning).</w:t>
-      </w:r>
-    </w:p>
-    <w:p>
-      <w:pPr>
-        <w:ind w:left="360"/>
+        <w:t xml:space="preserve">Глубокое обучение (Deep </w:t>
+      </w:r>
+      <w:proofErr w:type="spellStart"/>
+      <w:r>
+        <w:rPr>
+          <w:rFonts w:ascii="Times New Roman" w:eastAsia="Times New Roman" w:hAnsi="Times New Roman" w:cs="Times New Roman"/>
+          <w:sz w:val="28"/>
+          <w:szCs w:val="28"/>
+          <w:lang w:eastAsia="ru-RU"/>
+        </w:rPr>
+        <w:t>learning</w:t>
+      </w:r>
+      <w:proofErr w:type="spellEnd"/>
+      <w:r>
+        <w:rPr>
+          <w:rFonts w:ascii="Times New Roman" w:eastAsia="Times New Roman" w:hAnsi="Times New Roman" w:cs="Times New Roman"/>
+          <w:sz w:val="28"/>
+          <w:szCs w:val="28"/>
+          <w:lang w:eastAsia="ru-RU"/>
+        </w:rPr>
+        <w:t>).</w:t>
+      </w:r>
+    </w:p>
+    <w:p>
+      <w:pPr>
+        <w:spacing w:after="120" w:line="240" w:lineRule="auto"/>
+        <w:ind w:firstLine="709"/>
+        <w:jc w:val="both"/>
         <w:rPr>
           <w:rFonts w:ascii="Times New Roman" w:hAnsi="Times New Roman" w:cs="Times New Roman"/>
           <w:sz w:val="28"/>
@@ -2590,7 +2699,27 @@
           <w:szCs w:val="28"/>
           <w:shd w:val="clear" w:color="auto" w:fill="FFFFFF"/>
         </w:rPr>
-        <w:t xml:space="preserve">(мобильных и десктопных), парсинг, </w:t>
+        <w:t xml:space="preserve">(мобильных и десктопных), </w:t>
+      </w:r>
+      <w:proofErr w:type="spellStart"/>
+      <w:r>
+        <w:rPr>
+          <w:rFonts w:ascii="Times New Roman" w:hAnsi="Times New Roman" w:cs="Times New Roman"/>
+          <w:sz w:val="28"/>
+          <w:szCs w:val="28"/>
+          <w:shd w:val="clear" w:color="auto" w:fill="FFFFFF"/>
+        </w:rPr>
+        <w:t>парсинг</w:t>
+      </w:r>
+      <w:proofErr w:type="spellEnd"/>
+      <w:r>
+        <w:rPr>
+          <w:rFonts w:ascii="Times New Roman" w:hAnsi="Times New Roman" w:cs="Times New Roman"/>
+          <w:sz w:val="28"/>
+          <w:szCs w:val="28"/>
+          <w:shd w:val="clear" w:color="auto" w:fill="FFFFFF"/>
+        </w:rPr>
+        <w:t xml:space="preserve">, </w:t>
       </w:r>
       <w:r>
         <w:rPr>
@@ -2717,8 +2846,9 @@
           <w:sz w:val="28"/>
           <w:szCs w:val="28"/>
         </w:rPr>
-        <w:t>Гвидо ван Россум</w:t>
-      </w:r>
+        <w:t xml:space="preserve">Гвидо </w:t>
+      </w:r>
+      <w:proofErr w:type="spellStart"/>
       <w:r>
         <w:rPr>
           <w:rFonts w:ascii="Times New Roman" w:hAnsi="Times New Roman" w:cs="Times New Roman"/>
@@ -2726,8 +2856,38 @@
           <w:sz w:val="28"/>
           <w:szCs w:val="28"/>
         </w:rPr>
+        <w:t>ван</w:t>
+      </w:r>
+      <w:proofErr w:type="spellEnd"/>
+      <w:r>
+        <w:rPr>
+          <w:rFonts w:ascii="Times New Roman" w:hAnsi="Times New Roman" w:cs="Times New Roman"/>
+          <w:color w:val="222222"/>
+          <w:sz w:val="28"/>
+          <w:szCs w:val="28"/>
+        </w:rPr>
+        <w:t xml:space="preserve"> </w:t>
+      </w:r>
+      <w:proofErr w:type="spellStart"/>
+      <w:r>
+        <w:rPr>
+          <w:rFonts w:ascii="Times New Roman" w:hAnsi="Times New Roman" w:cs="Times New Roman"/>
+          <w:color w:val="222222"/>
+          <w:sz w:val="28"/>
+          <w:szCs w:val="28"/>
+        </w:rPr>
+        <w:t>Россум</w:t>
+      </w:r>
+      <w:r>
+        <w:rPr>
+          <w:rFonts w:ascii="Times New Roman" w:hAnsi="Times New Roman" w:cs="Times New Roman"/>
+          <w:color w:val="222222"/>
+          <w:sz w:val="28"/>
+          <w:szCs w:val="28"/>
+        </w:rPr>
         <w:t>ом</w:t>
       </w:r>
+      <w:proofErr w:type="spellEnd"/>
       <w:r>
         <w:rPr>
           <w:rFonts w:ascii="Times New Roman" w:hAnsi="Times New Roman" w:cs="Times New Roman"/>
@@ -2742,7 +2902,9 @@
       <w:pPr>
         <w:pStyle w:val="stk-theme26309mb05"/>
         <w:shd w:val="clear" w:color="auto" w:fill="FFFFFF"/>
-        <w:spacing w:before="0" w:beforeAutospacing="0" w:after="195" w:afterAutospacing="0"/>
+        <w:spacing w:before="0" w:beforeAutospacing="0" w:after="120" w:afterAutospacing="0"/>
+        <w:ind w:firstLine="709"/>
+        <w:jc w:val="both"/>
         <w:textAlignment w:val="baseline"/>
         <w:rPr>
           <w:color w:val="000000"/>
@@ -2767,7 +2929,9 @@
           <w:numId w:val="4"/>
         </w:numPr>
         <w:shd w:val="clear" w:color="auto" w:fill="FFFFFF"/>
-        <w:spacing w:before="0" w:beforeAutospacing="0" w:after="0" w:afterAutospacing="0"/>
+        <w:spacing w:before="0" w:beforeAutospacing="0" w:after="120" w:afterAutospacing="0"/>
+        <w:ind w:left="0" w:firstLine="709"/>
+        <w:jc w:val="both"/>
         <w:textAlignment w:val="baseline"/>
         <w:rPr>
           <w:color w:val="000000"/>
@@ -2792,7 +2956,9 @@
           <w:numId w:val="4"/>
         </w:numPr>
         <w:shd w:val="clear" w:color="auto" w:fill="FFFFFF"/>
-        <w:spacing w:before="0" w:beforeAutospacing="0"/>
+        <w:spacing w:before="0" w:beforeAutospacing="0" w:after="120" w:afterAutospacing="0"/>
+        <w:ind w:left="0" w:firstLine="709"/>
+        <w:jc w:val="both"/>
         <w:textAlignment w:val="baseline"/>
         <w:rPr>
           <w:color w:val="000000"/>
@@ -2817,7 +2983,9 @@
           <w:numId w:val="4"/>
         </w:numPr>
         <w:shd w:val="clear" w:color="auto" w:fill="FFFFFF"/>
-        <w:spacing w:before="0" w:beforeAutospacing="0"/>
+        <w:spacing w:before="0" w:beforeAutospacing="0" w:after="120" w:afterAutospacing="0"/>
+        <w:ind w:left="0" w:firstLine="709"/>
+        <w:jc w:val="both"/>
         <w:textAlignment w:val="baseline"/>
         <w:rPr>
           <w:color w:val="000000"/>
@@ -2825,13 +2993,23 @@
           <w:szCs w:val="28"/>
         </w:rPr>
       </w:pPr>
+      <w:proofErr w:type="spellStart"/>
       <w:r>
         <w:rPr>
           <w:color w:val="000000"/>
           <w:sz w:val="28"/>
           <w:szCs w:val="28"/>
         </w:rPr>
-        <w:t>SublimeText — текстовый редактор с множеством плагинов.</w:t>
+        <w:t>SublimeText</w:t>
+      </w:r>
+      <w:proofErr w:type="spellEnd"/>
+      <w:r>
+        <w:rPr>
+          <w:color w:val="000000"/>
+          <w:sz w:val="28"/>
+          <w:szCs w:val="28"/>
+        </w:rPr>
+        <w:t> — текстовый редактор с множеством плагинов.</w:t>
       </w:r>
     </w:p>
     <w:p>
@@ -2842,7 +3020,9 @@
           <w:numId w:val="4"/>
         </w:numPr>
         <w:shd w:val="clear" w:color="auto" w:fill="FFFFFF"/>
-        <w:spacing w:before="0" w:beforeAutospacing="0"/>
+        <w:spacing w:before="0" w:beforeAutospacing="0" w:after="120" w:afterAutospacing="0"/>
+        <w:ind w:left="0" w:firstLine="709"/>
+        <w:jc w:val="both"/>
         <w:textAlignment w:val="baseline"/>
         <w:rPr>
           <w:color w:val="000000"/>
@@ -2850,13 +3030,41 @@
           <w:szCs w:val="28"/>
         </w:rPr>
       </w:pPr>
+      <w:proofErr w:type="spellStart"/>
       <w:r>
         <w:rPr>
           <w:color w:val="000000"/>
           <w:sz w:val="28"/>
           <w:szCs w:val="28"/>
         </w:rPr>
-        <w:t>PyCharm — мощная среда разработки от JetBrains.</w:t>
+        <w:t>PyCharm</w:t>
+      </w:r>
+      <w:proofErr w:type="spellEnd"/>
+      <w:r>
+        <w:rPr>
+          <w:color w:val="000000"/>
+          <w:sz w:val="28"/>
+          <w:szCs w:val="28"/>
+        </w:rPr>
+        <w:t> — мощная среда разработки от </w:t>
+      </w:r>
+      <w:proofErr w:type="spellStart"/>
+      <w:r>
+        <w:rPr>
+          <w:color w:val="000000"/>
+          <w:sz w:val="28"/>
+          <w:szCs w:val="28"/>
+        </w:rPr>
+        <w:t>JetBrains</w:t>
+      </w:r>
+      <w:proofErr w:type="spellEnd"/>
+      <w:r>
+        <w:rPr>
+          <w:color w:val="000000"/>
+          <w:sz w:val="28"/>
+          <w:szCs w:val="28"/>
+        </w:rPr>
+        <w:t>.</w:t>
       </w:r>
     </w:p>
     <w:p>
@@ -2867,7 +3075,9 @@
           <w:numId w:val="4"/>
         </w:numPr>
         <w:shd w:val="clear" w:color="auto" w:fill="FFFFFF"/>
-        <w:spacing w:before="0" w:beforeAutospacing="0"/>
+        <w:spacing w:before="0" w:beforeAutospacing="0" w:after="120" w:afterAutospacing="0"/>
+        <w:ind w:left="0" w:firstLine="709"/>
+        <w:jc w:val="both"/>
         <w:textAlignment w:val="baseline"/>
         <w:rPr>
           <w:color w:val="000000"/>
@@ -2875,21 +3085,50 @@
           <w:szCs w:val="28"/>
         </w:rPr>
       </w:pPr>
+      <w:proofErr w:type="spellStart"/>
       <w:r>
         <w:rPr>
           <w:color w:val="000000"/>
           <w:sz w:val="28"/>
           <w:szCs w:val="28"/>
         </w:rPr>
-        <w:t>Spyder — IDE, оптимизированная для работы в Data Science. Идёт в пакете с Anaconda.</w:t>
+        <w:t>Spyder</w:t>
+      </w:r>
+      <w:proofErr w:type="spellEnd"/>
+      <w:r>
+        <w:rPr>
+          <w:color w:val="000000"/>
+          <w:sz w:val="28"/>
+          <w:szCs w:val="28"/>
+        </w:rPr>
+        <w:t> — IDE, оптимизированная для работы в Data Science. Идёт в пакете с </w:t>
+      </w:r>
+      <w:proofErr w:type="spellStart"/>
+      <w:r>
+        <w:rPr>
+          <w:color w:val="000000"/>
+          <w:sz w:val="28"/>
+          <w:szCs w:val="28"/>
+        </w:rPr>
+        <w:t>Anaconda</w:t>
+      </w:r>
+      <w:proofErr w:type="spellEnd"/>
+      <w:r>
+        <w:rPr>
+          <w:color w:val="000000"/>
+          <w:sz w:val="28"/>
+          <w:szCs w:val="28"/>
+        </w:rPr>
+        <w:t>.</w:t>
       </w:r>
     </w:p>
     <w:p>
       <w:pPr>
         <w:pStyle w:val="stk-theme26309mb05"/>
         <w:shd w:val="clear" w:color="auto" w:fill="FFFFFF"/>
-        <w:spacing w:before="0" w:beforeAutospacing="0" w:after="195" w:afterAutospacing="0"/>
-        <w:ind w:left="720"/>
+        <w:spacing w:before="0" w:beforeAutospacing="0" w:after="120" w:afterAutospacing="0"/>
+        <w:ind w:firstLine="709"/>
+        <w:jc w:val="both"/>
         <w:textAlignment w:val="baseline"/>
         <w:rPr>
           <w:color w:val="000000"/>
@@ -2902,8 +3141,9 @@
       <w:pPr>
         <w:pStyle w:val="stk-reset"/>
         <w:shd w:val="clear" w:color="auto" w:fill="FFFFFF"/>
-        <w:spacing w:before="0" w:beforeAutospacing="0"/>
-        <w:ind w:left="1032"/>
+        <w:spacing w:before="0" w:beforeAutospacing="0" w:after="120" w:afterAutospacing="0"/>
+        <w:ind w:firstLine="709"/>
+        <w:jc w:val="both"/>
         <w:textAlignment w:val="baseline"/>
         <w:rPr>
           <w:color w:val="000000"/>
@@ -2914,43 +3154,57 @@
     </w:p>
     <w:p>
       <w:pPr>
-        <w:ind w:left="360"/>
-        <w:rPr>
-          <w:rFonts w:ascii="Times New Roman" w:hAnsi="Times New Roman" w:cs="Times New Roman"/>
-          <w:sz w:val="28"/>
-          <w:szCs w:val="28"/>
-        </w:rPr>
-      </w:pPr>
-    </w:p>
-    <w:p>
-      <w:pPr>
-        <w:rPr>
-          <w:rFonts w:ascii="Times New Roman" w:hAnsi="Times New Roman" w:cs="Times New Roman"/>
-          <w:sz w:val="28"/>
-          <w:szCs w:val="28"/>
-        </w:rPr>
-      </w:pPr>
-    </w:p>
-    <w:p>
-      <w:pPr>
-        <w:rPr>
-          <w:rFonts w:ascii="Times New Roman" w:hAnsi="Times New Roman" w:cs="Times New Roman"/>
-          <w:sz w:val="28"/>
-          <w:szCs w:val="28"/>
-        </w:rPr>
-      </w:pPr>
-    </w:p>
-    <w:p>
-      <w:pPr>
-        <w:rPr>
-          <w:rFonts w:ascii="Times New Roman" w:hAnsi="Times New Roman" w:cs="Times New Roman"/>
-          <w:sz w:val="28"/>
-          <w:szCs w:val="28"/>
-        </w:rPr>
-      </w:pPr>
-    </w:p>
-    <w:p>
-      <w:pPr>
+        <w:spacing w:after="120" w:line="240" w:lineRule="auto"/>
+        <w:ind w:firstLine="709"/>
+        <w:jc w:val="both"/>
+        <w:rPr>
+          <w:rFonts w:ascii="Times New Roman" w:hAnsi="Times New Roman" w:cs="Times New Roman"/>
+          <w:sz w:val="28"/>
+          <w:szCs w:val="28"/>
+        </w:rPr>
+      </w:pPr>
+    </w:p>
+    <w:p>
+      <w:pPr>
+        <w:spacing w:after="120" w:line="240" w:lineRule="auto"/>
+        <w:ind w:firstLine="709"/>
+        <w:jc w:val="both"/>
+        <w:rPr>
+          <w:rFonts w:ascii="Times New Roman" w:hAnsi="Times New Roman" w:cs="Times New Roman"/>
+          <w:sz w:val="28"/>
+          <w:szCs w:val="28"/>
+        </w:rPr>
+      </w:pPr>
+    </w:p>
+    <w:p>
+      <w:pPr>
+        <w:spacing w:after="120" w:line="240" w:lineRule="auto"/>
+        <w:ind w:firstLine="709"/>
+        <w:jc w:val="both"/>
+        <w:rPr>
+          <w:rFonts w:ascii="Times New Roman" w:hAnsi="Times New Roman" w:cs="Times New Roman"/>
+          <w:sz w:val="28"/>
+          <w:szCs w:val="28"/>
+        </w:rPr>
+      </w:pPr>
+    </w:p>
+    <w:p>
+      <w:pPr>
+        <w:spacing w:after="120" w:line="240" w:lineRule="auto"/>
+        <w:ind w:firstLine="709"/>
+        <w:jc w:val="both"/>
+        <w:rPr>
+          <w:rFonts w:ascii="Times New Roman" w:hAnsi="Times New Roman" w:cs="Times New Roman"/>
+          <w:sz w:val="28"/>
+          <w:szCs w:val="28"/>
+        </w:rPr>
+      </w:pPr>
+    </w:p>
+    <w:p>
+      <w:pPr>
+        <w:spacing w:after="120" w:line="240" w:lineRule="auto"/>
+        <w:ind w:firstLine="709"/>
+        <w:jc w:val="both"/>
         <w:rPr>
           <w:rFonts w:ascii="Times New Roman" w:hAnsi="Times New Roman" w:cs="Times New Roman"/>
           <w:sz w:val="28"/>
@@ -2990,6 +3244,7 @@
           <w:sz w:val="28"/>
           <w:szCs w:val="28"/>
         </w:rPr>
+        <w:lastRenderedPageBreak/>
         <w:t>Актуальность</w:t>
       </w:r>
       <w:bookmarkEnd w:id="2"/>
@@ -3894,7 +4149,27 @@
           <w:szCs w:val="28"/>
           <w:shd w:val="clear" w:color="auto" w:fill="FFFFFF"/>
         </w:rPr>
-        <w:t>– параметра радиуса eps (ϵ) и минимального количества точек в пределах радиуса (м</w:t>
+        <w:t xml:space="preserve">– параметра радиуса </w:t>
+      </w:r>
+      <w:proofErr w:type="spellStart"/>
+      <w:r>
+        <w:rPr>
+          <w:rFonts w:ascii="Times New Roman" w:hAnsi="Times New Roman" w:cs="Times New Roman"/>
+          <w:sz w:val="28"/>
+          <w:szCs w:val="28"/>
+          <w:shd w:val="clear" w:color="auto" w:fill="FFFFFF"/>
+        </w:rPr>
+        <w:t>eps</w:t>
+      </w:r>
+      <w:proofErr w:type="spellEnd"/>
+      <w:r>
+        <w:rPr>
+          <w:rFonts w:ascii="Times New Roman" w:hAnsi="Times New Roman" w:cs="Times New Roman"/>
+          <w:sz w:val="28"/>
+          <w:szCs w:val="28"/>
+          <w:shd w:val="clear" w:color="auto" w:fill="FFFFFF"/>
+        </w:rPr>
+        <w:t xml:space="preserve"> (ϵ) и минимального количества точек в пределах радиуса (м</w:t>
       </w:r>
       <w:r>
         <w:rPr>
@@ -4660,7 +4935,33 @@
           <w:lang w:eastAsia="ru-RU"/>
         </w:rPr>
         <w:lastRenderedPageBreak/>
-        <w:t>Глубокое обучение (Deep learning).</w:t>
+        <w:t xml:space="preserve">Глубокое обучение (Deep </w:t>
+      </w:r>
+      <w:proofErr w:type="spellStart"/>
+      <w:r>
+        <w:rPr>
+          <w:rFonts w:ascii="Times New Roman" w:eastAsia="Times New Roman" w:hAnsi="Times New Roman" w:cs="Times New Roman"/>
+          <w:b/>
+          <w:bCs/>
+          <w:color w:val="auto"/>
+          <w:sz w:val="28"/>
+          <w:szCs w:val="28"/>
+          <w:lang w:eastAsia="ru-RU"/>
+        </w:rPr>
+        <w:t>learning</w:t>
+      </w:r>
+      <w:proofErr w:type="spellEnd"/>
+      <w:r>
+        <w:rPr>
+          <w:rFonts w:ascii="Times New Roman" w:eastAsia="Times New Roman" w:hAnsi="Times New Roman" w:cs="Times New Roman"/>
+          <w:b/>
+          <w:bCs/>
+          <w:color w:val="auto"/>
+          <w:sz w:val="28"/>
+          <w:szCs w:val="28"/>
+          <w:lang w:eastAsia="ru-RU"/>
+        </w:rPr>
+        <w:t>).</w:t>
       </w:r>
       <w:bookmarkEnd w:id="5"/>
     </w:p>
@@ -4684,7 +4985,27 @@
           <w:sz w:val="28"/>
           <w:szCs w:val="28"/>
         </w:rPr>
-        <w:t xml:space="preserve">Глубокое обучение - это определенная методика разработки и обучения нейронных сетей. Структура нейронной сети опирается на структуру человеческого мозга. Подобно коре головного мозга </w:t>
+        <w:t xml:space="preserve">Глубокое обучение </w:t>
+      </w:r>
+      <w:proofErr w:type="gramStart"/>
+      <w:r>
+        <w:rPr>
+          <w:rFonts w:ascii="Times New Roman" w:hAnsi="Times New Roman" w:cs="Times New Roman"/>
+          <w:color w:val="auto"/>
+          <w:sz w:val="28"/>
+          <w:szCs w:val="28"/>
+        </w:rPr>
+        <w:t>- это</w:t>
+      </w:r>
+      <w:proofErr w:type="gramEnd"/>
+      <w:r>
+        <w:rPr>
+          <w:rFonts w:ascii="Times New Roman" w:hAnsi="Times New Roman" w:cs="Times New Roman"/>
+          <w:color w:val="auto"/>
+          <w:sz w:val="28"/>
+          <w:szCs w:val="28"/>
+        </w:rPr>
+        <w:t xml:space="preserve"> определенная методика разработки и обучения нейронных сетей. Структура нейронной сети опирается на структуру человеческого мозга. Подобно коре головного мозга </w:t>
       </w:r>
       <w:r>
         <w:rPr>
@@ -4847,6 +5168,7 @@
         </w:rPr>
         <w:t>, </w:t>
       </w:r>
+      <w:proofErr w:type="spellStart"/>
       <w:r>
         <w:rPr>
           <w:rStyle w:val="ab"/>
@@ -4860,6 +5182,7 @@
         </w:rPr>
         <w:t>Julia</w:t>
       </w:r>
+      <w:proofErr w:type="spellEnd"/>
       <w:r>
         <w:rPr>
           <w:b/>
@@ -5571,32 +5894,7 @@
           <w:sz w:val="28"/>
           <w:szCs w:val="28"/>
         </w:rPr>
-        <w:t xml:space="preserve">Лучшие библиотеки </w:t>
-      </w:r>
-      <w:r>
-        <w:rPr>
-          <w:rFonts w:ascii="Times New Roman" w:hAnsi="Times New Roman" w:cs="Times New Roman"/>
-          <w:sz w:val="28"/>
-          <w:szCs w:val="28"/>
-          <w:lang w:val="en-US"/>
-        </w:rPr>
-        <w:t>Python</w:t>
-      </w:r>
-      <w:r>
-        <w:rPr>
-          <w:rFonts w:ascii="Times New Roman" w:hAnsi="Times New Roman" w:cs="Times New Roman"/>
-          <w:sz w:val="28"/>
-          <w:szCs w:val="28"/>
-        </w:rPr>
-        <w:t xml:space="preserve"> для машинного обучения</w:t>
-      </w:r>
-      <w:r>
-        <w:rPr>
-          <w:rFonts w:ascii="Times New Roman" w:hAnsi="Times New Roman" w:cs="Times New Roman"/>
-          <w:sz w:val="28"/>
-          <w:szCs w:val="28"/>
-        </w:rPr>
-        <w:t>:</w:t>
+        <w:t>Лучшие библиотеки Python для машинного обучения:</w:t>
       </w:r>
     </w:p>
     <w:p>
@@ -5607,195 +5905,187 @@
           <w:numId w:val="16"/>
         </w:numPr>
         <w:shd w:val="clear" w:color="auto" w:fill="FFFFFF"/>
-        <w:spacing w:before="754" w:line="420" w:lineRule="atLeast"/>
+        <w:spacing w:before="0" w:after="120" w:line="240" w:lineRule="auto"/>
+        <w:ind w:left="0" w:firstLine="709"/>
         <w:jc w:val="both"/>
         <w:rPr>
-          <w:rStyle w:val="ab"/>
-          <w:rFonts w:ascii="Times New Roman" w:hAnsi="Times New Roman" w:cs="Times New Roman"/>
-          <w:color w:val="292929"/>
-          <w:sz w:val="28"/>
-          <w:szCs w:val="28"/>
-        </w:rPr>
-      </w:pPr>
-      <w:r>
-        <w:rPr>
-          <w:rStyle w:val="ab"/>
-          <w:rFonts w:ascii="Times New Roman" w:hAnsi="Times New Roman" w:cs="Times New Roman"/>
-          <w:color w:val="292929"/>
+          <w:rFonts w:ascii="Times New Roman" w:eastAsiaTheme="minorHAnsi" w:hAnsi="Times New Roman" w:cs="Times New Roman"/>
+          <w:b/>
+          <w:bCs/>
+          <w:color w:val="auto"/>
+          <w:sz w:val="28"/>
+          <w:szCs w:val="28"/>
+        </w:rPr>
+      </w:pPr>
+      <w:proofErr w:type="spellStart"/>
+      <w:r>
+        <w:rPr>
+          <w:rFonts w:ascii="Times New Roman" w:eastAsiaTheme="minorHAnsi" w:hAnsi="Times New Roman" w:cs="Times New Roman"/>
+          <w:b/>
+          <w:bCs/>
+          <w:color w:val="auto"/>
           <w:sz w:val="28"/>
           <w:szCs w:val="28"/>
         </w:rPr>
         <w:t>TensorFlow</w:t>
       </w:r>
+      <w:proofErr w:type="spellEnd"/>
     </w:p>
     <w:p>
       <w:pPr>
         <w:shd w:val="clear" w:color="auto" w:fill="FFFFFF"/>
-        <w:spacing w:before="595" w:after="0" w:line="480" w:lineRule="atLeast"/>
-        <w:ind w:left="360"/>
-        <w:rPr>
-          <w:rFonts w:ascii="Times New Roman" w:eastAsia="Times New Roman" w:hAnsi="Times New Roman" w:cs="Times New Roman"/>
-          <w:color w:val="292929"/>
-          <w:spacing w:val="-1"/>
-          <w:sz w:val="28"/>
-          <w:szCs w:val="28"/>
-          <w:lang w:eastAsia="ru-RU"/>
-        </w:rPr>
-      </w:pPr>
-      <w:r>
-        <w:rPr>
-          <w:rFonts w:ascii="Times New Roman" w:eastAsia="Times New Roman" w:hAnsi="Times New Roman" w:cs="Times New Roman"/>
-          <w:color w:val="292929"/>
-          <w:spacing w:val="-1"/>
-          <w:sz w:val="28"/>
-          <w:szCs w:val="28"/>
-          <w:lang w:eastAsia="ru-RU"/>
-        </w:rPr>
-        <w:t xml:space="preserve">Это одна из лучших библиотек, доступных для работы с машинном обучением на </w:t>
-      </w:r>
-      <w:r>
-        <w:rPr>
-          <w:rFonts w:ascii="Times New Roman" w:eastAsia="Times New Roman" w:hAnsi="Times New Roman" w:cs="Times New Roman"/>
-          <w:color w:val="292929"/>
-          <w:spacing w:val="-1"/>
-          <w:sz w:val="28"/>
-          <w:szCs w:val="28"/>
-          <w:lang w:val="en-US" w:eastAsia="ru-RU"/>
-        </w:rPr>
-        <w:t>Python</w:t>
-      </w:r>
-      <w:r>
-        <w:rPr>
-          <w:rFonts w:ascii="Times New Roman" w:eastAsia="Times New Roman" w:hAnsi="Times New Roman" w:cs="Times New Roman"/>
-          <w:color w:val="292929"/>
-          <w:spacing w:val="-1"/>
-          <w:sz w:val="28"/>
-          <w:szCs w:val="28"/>
-          <w:lang w:eastAsia="ru-RU"/>
-        </w:rPr>
-        <w:t xml:space="preserve">, так же с исходным кодом для исследований и производства. Отличается тем, что является быстрой, масштабируемой и гибкой. </w:t>
-      </w:r>
-      <w:r>
-        <w:rPr>
-          <w:rFonts w:ascii="Times New Roman" w:eastAsia="Times New Roman" w:hAnsi="Times New Roman" w:cs="Times New Roman"/>
-          <w:color w:val="292929"/>
-          <w:spacing w:val="-1"/>
-          <w:sz w:val="28"/>
-          <w:szCs w:val="28"/>
-          <w:lang w:val="en-US" w:eastAsia="ru-RU"/>
+        <w:spacing w:after="120" w:line="240" w:lineRule="auto"/>
+        <w:ind w:firstLine="709"/>
+        <w:jc w:val="both"/>
+        <w:rPr>
+          <w:rFonts w:ascii="Times New Roman" w:hAnsi="Times New Roman" w:cs="Times New Roman"/>
+          <w:sz w:val="28"/>
+          <w:szCs w:val="28"/>
+        </w:rPr>
+      </w:pPr>
+      <w:r>
+        <w:rPr>
+          <w:rFonts w:ascii="Times New Roman" w:hAnsi="Times New Roman" w:cs="Times New Roman"/>
+          <w:sz w:val="28"/>
+          <w:szCs w:val="28"/>
+        </w:rPr>
+        <w:t xml:space="preserve">Это одна из лучших библиотек, доступных для работы с машинном обучением на Python, так же с исходным кодом для исследований и производства. Отличается тем, что является быстрой, масштабируемой и гибкой. TensorFlow от Google упрощает создание </w:t>
+      </w:r>
+      <w:r>
+        <w:rPr>
+          <w:rFonts w:ascii="Times New Roman" w:hAnsi="Times New Roman" w:cs="Times New Roman"/>
+          <w:sz w:val="28"/>
+          <w:szCs w:val="28"/>
+        </w:rPr>
+        <w:t xml:space="preserve">и обучение </w:t>
+      </w:r>
+      <w:r>
+        <w:rPr>
+          <w:rFonts w:ascii="Times New Roman" w:hAnsi="Times New Roman" w:cs="Times New Roman"/>
+          <w:sz w:val="28"/>
+          <w:szCs w:val="28"/>
+        </w:rPr>
+        <w:t>моделей ML для людей любого уровня знаний.</w:t>
+      </w:r>
+      <w:r>
+        <w:rPr>
+          <w:rFonts w:ascii="Times New Roman" w:hAnsi="Times New Roman" w:cs="Times New Roman"/>
+          <w:sz w:val="28"/>
+          <w:szCs w:val="28"/>
+        </w:rPr>
+        <w:t xml:space="preserve"> Благодаря этой библиотеке можно создавать и обучать модели на мобильных устройствах и серверах, а не только на компьютерах (</w:t>
+      </w:r>
+      <w:proofErr w:type="spellStart"/>
+      <w:r>
+        <w:rPr>
+          <w:rFonts w:ascii="Times New Roman" w:hAnsi="Times New Roman" w:cs="Times New Roman"/>
+          <w:sz w:val="28"/>
+          <w:szCs w:val="28"/>
         </w:rPr>
         <w:t>TensorFlow</w:t>
       </w:r>
-      <w:r>
-        <w:rPr>
-          <w:rFonts w:ascii="Times New Roman" w:eastAsia="Times New Roman" w:hAnsi="Times New Roman" w:cs="Times New Roman"/>
-          <w:color w:val="292929"/>
-          <w:spacing w:val="-1"/>
-          <w:sz w:val="28"/>
-          <w:szCs w:val="28"/>
-          <w:lang w:eastAsia="ru-RU"/>
-        </w:rPr>
-        <w:t xml:space="preserve"> от </w:t>
-      </w:r>
-      <w:r>
-        <w:rPr>
-          <w:rFonts w:ascii="Times New Roman" w:eastAsia="Times New Roman" w:hAnsi="Times New Roman" w:cs="Times New Roman"/>
-          <w:color w:val="292929"/>
-          <w:spacing w:val="-1"/>
-          <w:sz w:val="28"/>
-          <w:szCs w:val="28"/>
-          <w:lang w:val="en-US" w:eastAsia="ru-RU"/>
-        </w:rPr>
-        <w:t>Google</w:t>
-      </w:r>
-      <w:r>
-        <w:rPr>
-          <w:rFonts w:ascii="Times New Roman" w:eastAsia="Times New Roman" w:hAnsi="Times New Roman" w:cs="Times New Roman"/>
-          <w:color w:val="292929"/>
-          <w:spacing w:val="-1"/>
-          <w:sz w:val="28"/>
-          <w:szCs w:val="28"/>
-          <w:lang w:eastAsia="ru-RU"/>
-        </w:rPr>
-        <w:t xml:space="preserve"> упрощает создание </w:t>
-      </w:r>
-      <w:r>
-        <w:rPr>
-          <w:rFonts w:ascii="Times New Roman" w:eastAsia="Times New Roman" w:hAnsi="Times New Roman" w:cs="Times New Roman"/>
-          <w:color w:val="292929"/>
-          <w:spacing w:val="-1"/>
-          <w:sz w:val="28"/>
-          <w:szCs w:val="28"/>
-          <w:lang w:eastAsia="ru-RU"/>
-        </w:rPr>
-        <w:t xml:space="preserve">и обучение </w:t>
-      </w:r>
-      <w:r>
-        <w:rPr>
-          <w:rFonts w:ascii="Times New Roman" w:eastAsia="Times New Roman" w:hAnsi="Times New Roman" w:cs="Times New Roman"/>
-          <w:color w:val="292929"/>
-          <w:spacing w:val="-1"/>
-          <w:sz w:val="28"/>
-          <w:szCs w:val="28"/>
-          <w:lang w:eastAsia="ru-RU"/>
-        </w:rPr>
-        <w:t xml:space="preserve">моделей </w:t>
-      </w:r>
-      <w:r>
-        <w:rPr>
-          <w:rFonts w:ascii="Times New Roman" w:eastAsia="Times New Roman" w:hAnsi="Times New Roman" w:cs="Times New Roman"/>
-          <w:color w:val="292929"/>
-          <w:spacing w:val="-1"/>
-          <w:sz w:val="28"/>
-          <w:szCs w:val="28"/>
-          <w:lang w:val="en-US" w:eastAsia="ru-RU"/>
-        </w:rPr>
-        <w:t>ML</w:t>
-      </w:r>
-      <w:r>
-        <w:rPr>
-          <w:rFonts w:ascii="Times New Roman" w:eastAsia="Times New Roman" w:hAnsi="Times New Roman" w:cs="Times New Roman"/>
-          <w:color w:val="292929"/>
-          <w:spacing w:val="-1"/>
-          <w:sz w:val="28"/>
-          <w:szCs w:val="28"/>
-          <w:lang w:eastAsia="ru-RU"/>
-        </w:rPr>
-        <w:t xml:space="preserve"> для людей любого уровня знаний.</w:t>
-      </w:r>
-      <w:r>
-        <w:rPr>
-          <w:rFonts w:ascii="Times New Roman" w:eastAsia="Times New Roman" w:hAnsi="Times New Roman" w:cs="Times New Roman"/>
-          <w:color w:val="292929"/>
-          <w:spacing w:val="-1"/>
-          <w:sz w:val="28"/>
-          <w:szCs w:val="28"/>
-          <w:lang w:eastAsia="ru-RU"/>
-        </w:rPr>
-        <w:t xml:space="preserve"> Благодаря этой библиотеке можно создавать и обучать модели на мобильных устройствах и серверах, а не только на компьютерах (TensorFlow Lite и TensorFlow Serving)</w:t>
-      </w:r>
-      <w:r>
-        <w:rPr>
-          <w:rFonts w:ascii="Times New Roman" w:eastAsia="Times New Roman" w:hAnsi="Times New Roman" w:cs="Times New Roman"/>
-          <w:color w:val="292929"/>
-          <w:spacing w:val="-1"/>
-          <w:sz w:val="28"/>
-          <w:szCs w:val="28"/>
-          <w:lang w:eastAsia="ru-RU"/>
-        </w:rPr>
-        <w:t xml:space="preserve">. </w:t>
-      </w:r>
-      <w:r>
-        <w:rPr>
-          <w:rFonts w:ascii="Times New Roman" w:eastAsia="Times New Roman" w:hAnsi="Times New Roman" w:cs="Times New Roman"/>
-          <w:color w:val="292929"/>
-          <w:spacing w:val="-1"/>
-          <w:sz w:val="28"/>
-          <w:szCs w:val="28"/>
-          <w:lang w:eastAsia="ru-RU"/>
-        </w:rPr>
-        <w:t>Основные области ML и DL, в которых TensorFlow выделяется(помимо создания моделей глубокого машинного обучения): обработка естественного языка, возможности абстракции, простое и совместное использование идей и кода, дифференциальное уравнение в частных производных, распознавание изображений, речи и текста, работа с глубокими нейронными сетями.</w:t>
-      </w:r>
+      <w:proofErr w:type="spellEnd"/>
+      <w:r>
+        <w:rPr>
+          <w:rFonts w:ascii="Times New Roman" w:hAnsi="Times New Roman" w:cs="Times New Roman"/>
+          <w:sz w:val="28"/>
+          <w:szCs w:val="28"/>
+        </w:rPr>
+        <w:t xml:space="preserve"> Lite и </w:t>
+      </w:r>
+      <w:proofErr w:type="spellStart"/>
+      <w:r>
+        <w:rPr>
+          <w:rFonts w:ascii="Times New Roman" w:hAnsi="Times New Roman" w:cs="Times New Roman"/>
+          <w:sz w:val="28"/>
+          <w:szCs w:val="28"/>
+        </w:rPr>
+        <w:t>TensorFlow</w:t>
+      </w:r>
+      <w:proofErr w:type="spellEnd"/>
+      <w:r>
+        <w:rPr>
+          <w:rFonts w:ascii="Times New Roman" w:hAnsi="Times New Roman" w:cs="Times New Roman"/>
+          <w:sz w:val="28"/>
+          <w:szCs w:val="28"/>
+        </w:rPr>
+        <w:t xml:space="preserve"> </w:t>
+      </w:r>
+      <w:proofErr w:type="spellStart"/>
+      <w:r>
+        <w:rPr>
+          <w:rFonts w:ascii="Times New Roman" w:hAnsi="Times New Roman" w:cs="Times New Roman"/>
+          <w:sz w:val="28"/>
+          <w:szCs w:val="28"/>
+        </w:rPr>
+        <w:t>Serving</w:t>
+      </w:r>
+      <w:proofErr w:type="spellEnd"/>
+      <w:r>
+        <w:rPr>
+          <w:rFonts w:ascii="Times New Roman" w:hAnsi="Times New Roman" w:cs="Times New Roman"/>
+          <w:sz w:val="28"/>
+          <w:szCs w:val="28"/>
+        </w:rPr>
+        <w:t>)</w:t>
+      </w:r>
+      <w:r>
+        <w:rPr>
+          <w:rFonts w:ascii="Times New Roman" w:hAnsi="Times New Roman" w:cs="Times New Roman"/>
+          <w:sz w:val="28"/>
+          <w:szCs w:val="28"/>
+        </w:rPr>
+        <w:t xml:space="preserve">. Основные области ML и DL, в которых </w:t>
+      </w:r>
+      <w:proofErr w:type="spellStart"/>
+      <w:r>
+        <w:rPr>
+          <w:rFonts w:ascii="Times New Roman" w:hAnsi="Times New Roman" w:cs="Times New Roman"/>
+          <w:sz w:val="28"/>
+          <w:szCs w:val="28"/>
+        </w:rPr>
+        <w:t>TensorFlow</w:t>
+      </w:r>
+      <w:proofErr w:type="spellEnd"/>
+      <w:r>
+        <w:rPr>
+          <w:rFonts w:ascii="Times New Roman" w:hAnsi="Times New Roman" w:cs="Times New Roman"/>
+          <w:sz w:val="28"/>
+          <w:szCs w:val="28"/>
+        </w:rPr>
+        <w:t xml:space="preserve"> </w:t>
+      </w:r>
+      <w:proofErr w:type="gramStart"/>
+      <w:r>
+        <w:rPr>
+          <w:rFonts w:ascii="Times New Roman" w:hAnsi="Times New Roman" w:cs="Times New Roman"/>
+          <w:sz w:val="28"/>
+          <w:szCs w:val="28"/>
+        </w:rPr>
+        <w:t>выделяется(</w:t>
+      </w:r>
+      <w:proofErr w:type="gramEnd"/>
+      <w:r>
+        <w:rPr>
+          <w:rFonts w:ascii="Times New Roman" w:hAnsi="Times New Roman" w:cs="Times New Roman"/>
+          <w:sz w:val="28"/>
+          <w:szCs w:val="28"/>
+        </w:rPr>
+        <w:t>помимо создания моделей глубокого машинного обучения): обработка естественного языка, возможности абстракции, простое и совместное использование идей и кода, дифференциальное уравнение в частных производных, распознавание изображений, речи и текста, работа с глубокими нейронными сетями.</w:t>
+      </w:r>
+    </w:p>
+    <w:p>
+      <w:pPr>
+        <w:shd w:val="clear" w:color="auto" w:fill="FFFFFF"/>
+        <w:spacing w:after="120" w:line="240" w:lineRule="auto"/>
+        <w:ind w:firstLine="709"/>
+        <w:jc w:val="both"/>
+        <w:rPr>
+          <w:rFonts w:ascii="Times New Roman" w:hAnsi="Times New Roman" w:cs="Times New Roman"/>
+          <w:sz w:val="28"/>
+          <w:szCs w:val="28"/>
+        </w:rPr>
+      </w:pPr>
     </w:p>
     <w:p>
       <w:pPr>
@@ -5805,321 +6095,58 @@
           <w:numId w:val="16"/>
         </w:numPr>
         <w:shd w:val="clear" w:color="auto" w:fill="FFFFFF"/>
-        <w:spacing w:before="595" w:after="0" w:line="480" w:lineRule="atLeast"/>
+        <w:spacing w:after="120" w:line="240" w:lineRule="auto"/>
+        <w:ind w:left="0" w:firstLine="709"/>
         <w:jc w:val="both"/>
         <w:rPr>
-          <w:rFonts w:ascii="Times New Roman" w:eastAsia="Times New Roman" w:hAnsi="Times New Roman" w:cs="Times New Roman"/>
+          <w:rFonts w:ascii="Times New Roman" w:hAnsi="Times New Roman" w:cs="Times New Roman"/>
           <w:b/>
           <w:bCs/>
-          <w:color w:val="292929"/>
-          <w:spacing w:val="-1"/>
-          <w:sz w:val="28"/>
-          <w:szCs w:val="28"/>
-          <w:lang w:eastAsia="ru-RU"/>
-        </w:rPr>
-      </w:pPr>
-      <w:r>
-        <w:rPr>
-          <w:rFonts w:ascii="Times New Roman" w:eastAsia="Times New Roman" w:hAnsi="Times New Roman" w:cs="Times New Roman"/>
+          <w:sz w:val="28"/>
+          <w:szCs w:val="28"/>
+        </w:rPr>
+      </w:pPr>
+      <w:proofErr w:type="spellStart"/>
+      <w:r>
+        <w:rPr>
+          <w:rFonts w:ascii="Times New Roman" w:hAnsi="Times New Roman" w:cs="Times New Roman"/>
           <w:b/>
           <w:bCs/>
-          <w:color w:val="292929"/>
-          <w:spacing w:val="-1"/>
-          <w:sz w:val="28"/>
-          <w:szCs w:val="28"/>
-          <w:lang w:val="en-US" w:eastAsia="ru-RU"/>
+          <w:sz w:val="28"/>
+          <w:szCs w:val="28"/>
         </w:rPr>
         <w:t>Keras</w:t>
       </w:r>
+      <w:proofErr w:type="spellEnd"/>
     </w:p>
     <w:p>
       <w:pPr>
         <w:pStyle w:val="a8"/>
         <w:shd w:val="clear" w:color="auto" w:fill="FFFFFF"/>
-        <w:spacing w:before="595" w:after="0" w:line="480" w:lineRule="atLeast"/>
+        <w:spacing w:after="120" w:line="240" w:lineRule="auto"/>
+        <w:ind w:left="0" w:firstLine="709"/>
         <w:jc w:val="both"/>
         <w:rPr>
-          <w:rFonts w:ascii="Times New Roman" w:eastAsia="Times New Roman" w:hAnsi="Times New Roman" w:cs="Times New Roman"/>
-          <w:color w:val="292929"/>
-          <w:spacing w:val="-1"/>
-          <w:sz w:val="28"/>
-          <w:szCs w:val="28"/>
-          <w:lang w:eastAsia="ru-RU"/>
-        </w:rPr>
-      </w:pPr>
-      <w:r>
-        <w:rPr>
-          <w:rFonts w:ascii="Times New Roman" w:eastAsia="Times New Roman" w:hAnsi="Times New Roman" w:cs="Times New Roman"/>
-          <w:color w:val="292929"/>
-          <w:spacing w:val="-1"/>
-          <w:sz w:val="28"/>
-          <w:szCs w:val="28"/>
-          <w:lang w:eastAsia="ru-RU"/>
-        </w:rPr>
-        <w:t xml:space="preserve">Одна из самых популярных библиотек с исходным кодом на </w:t>
-      </w:r>
-      <w:r>
-        <w:rPr>
-          <w:rFonts w:ascii="Times New Roman" w:eastAsia="Times New Roman" w:hAnsi="Times New Roman" w:cs="Times New Roman"/>
-          <w:color w:val="292929"/>
-          <w:spacing w:val="-1"/>
-          <w:sz w:val="28"/>
-          <w:szCs w:val="28"/>
-          <w:lang w:val="en-US" w:eastAsia="ru-RU"/>
-        </w:rPr>
-        <w:t>Python</w:t>
-      </w:r>
-      <w:r>
-        <w:rPr>
-          <w:rFonts w:ascii="Times New Roman" w:eastAsia="Times New Roman" w:hAnsi="Times New Roman" w:cs="Times New Roman"/>
-          <w:color w:val="292929"/>
-          <w:spacing w:val="-1"/>
-          <w:sz w:val="28"/>
-          <w:szCs w:val="28"/>
-          <w:lang w:eastAsia="ru-RU"/>
-        </w:rPr>
-        <w:t xml:space="preserve"> </w:t>
-      </w:r>
-      <w:r>
-        <w:rPr>
-          <w:rFonts w:ascii="Times New Roman" w:eastAsia="Times New Roman" w:hAnsi="Times New Roman" w:cs="Times New Roman"/>
-          <w:color w:val="292929"/>
-          <w:spacing w:val="-1"/>
-          <w:sz w:val="28"/>
-          <w:szCs w:val="28"/>
-          <w:lang w:eastAsia="ru-RU"/>
-        </w:rPr>
-        <w:t>с нейронными сетями.</w:t>
-      </w:r>
-      <w:r>
-        <w:rPr>
-          <w:rFonts w:ascii="Times New Roman" w:eastAsia="Times New Roman" w:hAnsi="Times New Roman" w:cs="Times New Roman"/>
-          <w:color w:val="292929"/>
-          <w:spacing w:val="-1"/>
-          <w:sz w:val="28"/>
-          <w:szCs w:val="28"/>
-          <w:lang w:eastAsia="ru-RU"/>
-        </w:rPr>
-        <w:t xml:space="preserve"> Изначально</w:t>
-      </w:r>
-      <w:r>
-        <w:rPr>
-          <w:rFonts w:ascii="Times New Roman" w:eastAsia="Times New Roman" w:hAnsi="Times New Roman" w:cs="Times New Roman"/>
-          <w:color w:val="292929"/>
-          <w:spacing w:val="-1"/>
-          <w:sz w:val="28"/>
-          <w:szCs w:val="28"/>
-          <w:lang w:val="en-US" w:eastAsia="ru-RU"/>
-        </w:rPr>
-        <w:t xml:space="preserve"> </w:t>
-      </w:r>
-      <w:r>
-        <w:rPr>
-          <w:rFonts w:ascii="Times New Roman" w:eastAsia="Times New Roman" w:hAnsi="Times New Roman" w:cs="Times New Roman"/>
-          <w:color w:val="292929"/>
-          <w:spacing w:val="-1"/>
-          <w:sz w:val="28"/>
-          <w:szCs w:val="28"/>
-          <w:lang w:eastAsia="ru-RU"/>
-        </w:rPr>
-        <w:t>был</w:t>
-      </w:r>
-      <w:r>
-        <w:rPr>
-          <w:rFonts w:ascii="Times New Roman" w:eastAsia="Times New Roman" w:hAnsi="Times New Roman" w:cs="Times New Roman"/>
-          <w:color w:val="292929"/>
-          <w:spacing w:val="-1"/>
-          <w:sz w:val="28"/>
-          <w:szCs w:val="28"/>
-          <w:lang w:val="en-US" w:eastAsia="ru-RU"/>
-        </w:rPr>
-        <w:t xml:space="preserve"> </w:t>
-      </w:r>
-      <w:r>
-        <w:rPr>
-          <w:rFonts w:ascii="Times New Roman" w:eastAsia="Times New Roman" w:hAnsi="Times New Roman" w:cs="Times New Roman"/>
-          <w:color w:val="292929"/>
-          <w:spacing w:val="-1"/>
-          <w:sz w:val="28"/>
-          <w:szCs w:val="28"/>
-          <w:lang w:eastAsia="ru-RU"/>
-        </w:rPr>
-        <w:t>разработан</w:t>
-      </w:r>
-      <w:r>
-        <w:rPr>
-          <w:rFonts w:ascii="Times New Roman" w:eastAsia="Times New Roman" w:hAnsi="Times New Roman" w:cs="Times New Roman"/>
-          <w:color w:val="292929"/>
-          <w:spacing w:val="-1"/>
-          <w:sz w:val="28"/>
-          <w:szCs w:val="28"/>
-          <w:lang w:val="en-US" w:eastAsia="ru-RU"/>
-        </w:rPr>
-        <w:t xml:space="preserve"> </w:t>
-      </w:r>
-      <w:r>
-        <w:rPr>
-          <w:rFonts w:ascii="Times New Roman" w:eastAsia="Times New Roman" w:hAnsi="Times New Roman" w:cs="Times New Roman"/>
-          <w:color w:val="292929"/>
-          <w:spacing w:val="-1"/>
-          <w:sz w:val="28"/>
-          <w:szCs w:val="28"/>
-          <w:lang w:eastAsia="ru-RU"/>
-        </w:rPr>
-        <w:t>инженером</w:t>
-      </w:r>
-      <w:r>
-        <w:rPr>
-          <w:rFonts w:ascii="Times New Roman" w:eastAsia="Times New Roman" w:hAnsi="Times New Roman" w:cs="Times New Roman"/>
-          <w:color w:val="292929"/>
-          <w:spacing w:val="-1"/>
-          <w:sz w:val="28"/>
-          <w:szCs w:val="28"/>
-          <w:lang w:val="en-US" w:eastAsia="ru-RU"/>
-        </w:rPr>
-        <w:t xml:space="preserve"> </w:t>
-      </w:r>
-      <w:r>
-        <w:rPr>
-          <w:rFonts w:ascii="Times New Roman" w:eastAsia="Times New Roman" w:hAnsi="Times New Roman" w:cs="Times New Roman"/>
-          <w:color w:val="292929"/>
-          <w:spacing w:val="-1"/>
-          <w:sz w:val="28"/>
-          <w:szCs w:val="28"/>
-          <w:lang w:val="en-US" w:eastAsia="ru-RU"/>
-        </w:rPr>
-        <w:t>Google</w:t>
-      </w:r>
-      <w:r>
-        <w:rPr>
-          <w:rFonts w:ascii="Times New Roman" w:eastAsia="Times New Roman" w:hAnsi="Times New Roman" w:cs="Times New Roman"/>
-          <w:color w:val="292929"/>
-          <w:spacing w:val="-1"/>
-          <w:sz w:val="28"/>
-          <w:szCs w:val="28"/>
-          <w:lang w:val="en-US" w:eastAsia="ru-RU"/>
-        </w:rPr>
-        <w:t xml:space="preserve"> </w:t>
-      </w:r>
-      <w:r>
-        <w:rPr>
-          <w:rFonts w:ascii="Times New Roman" w:eastAsia="Times New Roman" w:hAnsi="Times New Roman" w:cs="Times New Roman"/>
-          <w:color w:val="292929"/>
-          <w:spacing w:val="-1"/>
-          <w:sz w:val="28"/>
-          <w:szCs w:val="28"/>
-          <w:lang w:eastAsia="ru-RU"/>
-        </w:rPr>
-        <w:t>по</w:t>
-      </w:r>
-      <w:r>
-        <w:rPr>
-          <w:rFonts w:ascii="Times New Roman" w:eastAsia="Times New Roman" w:hAnsi="Times New Roman" w:cs="Times New Roman"/>
-          <w:color w:val="292929"/>
-          <w:spacing w:val="-1"/>
-          <w:sz w:val="28"/>
-          <w:szCs w:val="28"/>
-          <w:lang w:val="en-US" w:eastAsia="ru-RU"/>
-        </w:rPr>
-        <w:t xml:space="preserve"> </w:t>
-      </w:r>
-      <w:r>
-        <w:rPr>
-          <w:rFonts w:ascii="Times New Roman" w:eastAsia="Times New Roman" w:hAnsi="Times New Roman" w:cs="Times New Roman"/>
-          <w:color w:val="292929"/>
-          <w:spacing w:val="-1"/>
-          <w:sz w:val="28"/>
-          <w:szCs w:val="28"/>
-          <w:lang w:eastAsia="ru-RU"/>
-        </w:rPr>
-        <w:t>заказу</w:t>
-      </w:r>
-      <w:r>
-        <w:rPr>
-          <w:rFonts w:ascii="Times New Roman" w:eastAsia="Times New Roman" w:hAnsi="Times New Roman" w:cs="Times New Roman"/>
-          <w:color w:val="292929"/>
-          <w:spacing w:val="-1"/>
-          <w:sz w:val="28"/>
-          <w:szCs w:val="28"/>
-          <w:lang w:val="en-US" w:eastAsia="ru-RU"/>
-        </w:rPr>
-        <w:t xml:space="preserve"> </w:t>
-      </w:r>
-      <w:r>
-        <w:rPr>
-          <w:rFonts w:ascii="Times New Roman" w:eastAsia="Times New Roman" w:hAnsi="Times New Roman" w:cs="Times New Roman"/>
-          <w:color w:val="292929"/>
-          <w:spacing w:val="-1"/>
-          <w:sz w:val="28"/>
-          <w:szCs w:val="28"/>
-          <w:lang w:eastAsia="ru-RU"/>
-        </w:rPr>
-        <w:t>для</w:t>
-      </w:r>
-      <w:r>
-        <w:rPr>
-          <w:rFonts w:ascii="Times New Roman" w:eastAsia="Times New Roman" w:hAnsi="Times New Roman" w:cs="Times New Roman"/>
-          <w:color w:val="292929"/>
-          <w:spacing w:val="-1"/>
-          <w:sz w:val="28"/>
-          <w:szCs w:val="28"/>
-          <w:lang w:val="en-US" w:eastAsia="ru-RU"/>
-        </w:rPr>
-        <w:t xml:space="preserve"> </w:t>
-      </w:r>
-      <w:r>
-        <w:rPr>
-          <w:rFonts w:ascii="Times New Roman" w:eastAsia="Times New Roman" w:hAnsi="Times New Roman" w:cs="Times New Roman"/>
-          <w:color w:val="292929"/>
-          <w:spacing w:val="-1"/>
-          <w:sz w:val="28"/>
-          <w:szCs w:val="28"/>
-          <w:lang w:val="en-US" w:eastAsia="ru-RU"/>
-        </w:rPr>
-        <w:t>ONEIROS (</w:t>
-      </w:r>
-      <w:r>
-        <w:rPr>
-          <w:rFonts w:ascii="Times New Roman" w:hAnsi="Times New Roman" w:cs="Times New Roman"/>
-          <w:color w:val="292929"/>
-          <w:spacing w:val="-1"/>
-          <w:sz w:val="28"/>
-          <w:szCs w:val="28"/>
-          <w:lang w:val="en-US"/>
-        </w:rPr>
-        <w:t xml:space="preserve">Open-Ended Neuro Electronic Intelligent Robot Operating System). </w:t>
-      </w:r>
-      <w:r>
-        <w:rPr>
-          <w:rFonts w:ascii="Times New Roman" w:hAnsi="Times New Roman" w:cs="Times New Roman"/>
-          <w:color w:val="292929"/>
-          <w:spacing w:val="-1"/>
-          <w:sz w:val="28"/>
-          <w:szCs w:val="28"/>
-        </w:rPr>
-        <w:t xml:space="preserve">Позже был поддержан в самой библиотеке </w:t>
-      </w:r>
-      <w:r>
-        <w:rPr>
-          <w:rFonts w:ascii="Times New Roman" w:hAnsi="Times New Roman" w:cs="Times New Roman"/>
-          <w:color w:val="292929"/>
-          <w:spacing w:val="-1"/>
-          <w:sz w:val="28"/>
-          <w:szCs w:val="28"/>
-          <w:lang w:val="en-US"/>
-        </w:rPr>
-        <w:lastRenderedPageBreak/>
-        <w:t>TensorFlow</w:t>
-      </w:r>
-      <w:r>
-        <w:rPr>
-          <w:rFonts w:ascii="Times New Roman" w:hAnsi="Times New Roman" w:cs="Times New Roman"/>
-          <w:color w:val="292929"/>
-          <w:spacing w:val="-1"/>
-          <w:sz w:val="28"/>
-          <w:szCs w:val="28"/>
-        </w:rPr>
-        <w:t>, которая выступала как базовая.  Она включает в себя пару инструментов и строительных блоков, без которых нейронную сеть нельзя построить: нейронные слои, цели, функции активации и стоимости, объединение в пул, отсев, пакетная нормализация.</w:t>
+          <w:rFonts w:ascii="Times New Roman" w:hAnsi="Times New Roman" w:cs="Times New Roman"/>
+          <w:sz w:val="28"/>
+          <w:szCs w:val="28"/>
+        </w:rPr>
+      </w:pPr>
+      <w:r>
+        <w:rPr>
+          <w:rFonts w:ascii="Times New Roman" w:hAnsi="Times New Roman" w:cs="Times New Roman"/>
+          <w:sz w:val="28"/>
+          <w:szCs w:val="28"/>
+        </w:rPr>
+        <w:t>Одна из самых популярных библиотек с исходным кодом на Python с нейронными сетями.</w:t>
+      </w:r>
+      <w:r>
+        <w:rPr>
+          <w:rFonts w:ascii="Times New Roman" w:hAnsi="Times New Roman" w:cs="Times New Roman"/>
+          <w:sz w:val="28"/>
+          <w:szCs w:val="28"/>
+        </w:rPr>
+        <w:t xml:space="preserve"> Изначально был разработан инженером Google по заказу для ONEIROS (Open-Ended Neuro Electronic Intelligent Robot Operating System). Позже был поддержан в самой библиотеке TensorFlow, которая выступала как базовая.  Она включает в себя пару инструментов и строительных блоков, без которых нейронную сеть нельзя построить: нейронные слои, цели, функции активации и стоимости, объединение в пул, отсев, пакетная нормализация.</w:t>
       </w:r>
     </w:p>
     <w:p>
@@ -6130,187 +6157,84 @@
           <w:numId w:val="16"/>
         </w:numPr>
         <w:shd w:val="clear" w:color="auto" w:fill="FFFFFF"/>
-        <w:spacing w:before="595" w:after="0" w:line="480" w:lineRule="atLeast"/>
+        <w:spacing w:after="120" w:line="240" w:lineRule="auto"/>
+        <w:ind w:left="0" w:firstLine="709"/>
         <w:jc w:val="both"/>
         <w:rPr>
-          <w:rFonts w:ascii="Times New Roman" w:eastAsia="Times New Roman" w:hAnsi="Times New Roman" w:cs="Times New Roman"/>
+          <w:rFonts w:ascii="Times New Roman" w:hAnsi="Times New Roman" w:cs="Times New Roman"/>
           <w:b/>
           <w:bCs/>
-          <w:color w:val="292929"/>
-          <w:spacing w:val="-1"/>
-          <w:sz w:val="28"/>
-          <w:szCs w:val="28"/>
-          <w:lang w:eastAsia="ru-RU"/>
-        </w:rPr>
-      </w:pPr>
-      <w:r>
-        <w:rPr>
-          <w:rFonts w:ascii="Times New Roman" w:eastAsia="Times New Roman" w:hAnsi="Times New Roman" w:cs="Times New Roman"/>
+          <w:sz w:val="28"/>
+          <w:szCs w:val="28"/>
+        </w:rPr>
+      </w:pPr>
+      <w:proofErr w:type="spellStart"/>
+      <w:r>
+        <w:rPr>
+          <w:rFonts w:ascii="Times New Roman" w:hAnsi="Times New Roman" w:cs="Times New Roman"/>
           <w:b/>
           <w:bCs/>
-          <w:color w:val="292929"/>
-          <w:spacing w:val="-1"/>
-          <w:sz w:val="28"/>
-          <w:szCs w:val="28"/>
-          <w:lang w:val="en-US" w:eastAsia="ru-RU"/>
+          <w:sz w:val="28"/>
+          <w:szCs w:val="28"/>
         </w:rPr>
         <w:t>PyTorch</w:t>
       </w:r>
+      <w:proofErr w:type="spellEnd"/>
+    </w:p>
+    <w:p>
+      <w:pPr>
+        <w:pStyle w:val="a8"/>
+        <w:shd w:val="clear" w:color="auto" w:fill="FFFFFF"/>
+        <w:spacing w:after="120" w:line="240" w:lineRule="auto"/>
+        <w:ind w:left="709"/>
+        <w:jc w:val="both"/>
+        <w:rPr>
+          <w:rFonts w:ascii="Times New Roman" w:hAnsi="Times New Roman" w:cs="Times New Roman"/>
+          <w:b/>
+          <w:bCs/>
+          <w:sz w:val="28"/>
+          <w:szCs w:val="28"/>
+        </w:rPr>
+      </w:pPr>
     </w:p>
     <w:p>
       <w:pPr>
         <w:pStyle w:val="ll"/>
         <w:shd w:val="clear" w:color="auto" w:fill="FFFFFF"/>
-        <w:spacing w:before="480" w:beforeAutospacing="0" w:after="0" w:afterAutospacing="0" w:line="480" w:lineRule="atLeast"/>
-        <w:rPr>
-          <w:color w:val="292929"/>
-          <w:spacing w:val="-1"/>
-          <w:sz w:val="28"/>
-          <w:szCs w:val="28"/>
-        </w:rPr>
-      </w:pPr>
-      <w:r>
-        <w:rPr>
-          <w:sz w:val="28"/>
-          <w:szCs w:val="28"/>
-        </w:rPr>
-        <w:t xml:space="preserve">Была разработана </w:t>
-      </w:r>
-      <w:r>
-        <w:rPr>
-          <w:sz w:val="28"/>
-          <w:szCs w:val="28"/>
-          <w:lang w:val="en-US"/>
-        </w:rPr>
-        <w:t>Facebook</w:t>
-      </w:r>
-      <w:r>
-        <w:rPr>
-          <w:sz w:val="28"/>
-          <w:szCs w:val="28"/>
-        </w:rPr>
-        <w:t xml:space="preserve">. </w:t>
-      </w:r>
-      <w:r>
-        <w:rPr>
-          <w:sz w:val="28"/>
-          <w:szCs w:val="28"/>
-        </w:rPr>
-        <w:t xml:space="preserve">Поддерживает не только </w:t>
-      </w:r>
-      <w:r>
-        <w:rPr>
-          <w:sz w:val="28"/>
-          <w:szCs w:val="28"/>
-          <w:lang w:val="en-US"/>
-        </w:rPr>
-        <w:t>Python</w:t>
-      </w:r>
-      <w:r>
-        <w:rPr>
-          <w:sz w:val="28"/>
-          <w:szCs w:val="28"/>
-        </w:rPr>
-        <w:t xml:space="preserve">, но и </w:t>
-      </w:r>
-      <w:r>
-        <w:rPr>
-          <w:sz w:val="28"/>
-          <w:szCs w:val="28"/>
-          <w:lang w:val="en-US"/>
-        </w:rPr>
-        <w:t>C</w:t>
-      </w:r>
-      <w:r>
-        <w:rPr>
-          <w:sz w:val="28"/>
-          <w:szCs w:val="28"/>
-        </w:rPr>
-        <w:t>++</w:t>
-      </w:r>
-      <w:r>
-        <w:rPr>
-          <w:sz w:val="28"/>
-          <w:szCs w:val="28"/>
-        </w:rPr>
-        <w:t xml:space="preserve">. Считается одним из претендентов на звание лучшей платформы глубокого и машинного обучения. </w:t>
-      </w:r>
-      <w:r>
-        <w:rPr>
-          <w:rStyle w:val="ab"/>
-          <w:b w:val="0"/>
-          <w:bCs w:val="0"/>
-          <w:color w:val="292929"/>
-          <w:spacing w:val="-1"/>
-          <w:sz w:val="28"/>
-          <w:szCs w:val="28"/>
-        </w:rPr>
-        <w:t xml:space="preserve">Имеет множество плюсов, например, </w:t>
-      </w:r>
-      <w:r>
-        <w:rPr>
-          <w:color w:val="292929"/>
-          <w:spacing w:val="-1"/>
-          <w:sz w:val="28"/>
-          <w:szCs w:val="28"/>
-        </w:rPr>
-        <w:t>удобен в настраивании под работу</w:t>
-      </w:r>
-      <w:r>
-        <w:rPr>
-          <w:color w:val="292929"/>
-          <w:spacing w:val="-1"/>
-          <w:sz w:val="28"/>
-          <w:szCs w:val="28"/>
-        </w:rPr>
-        <w:t xml:space="preserve">, широко </w:t>
-      </w:r>
-      <w:r>
-        <w:rPr>
-          <w:color w:val="292929"/>
-          <w:spacing w:val="-1"/>
-          <w:sz w:val="28"/>
-          <w:szCs w:val="28"/>
-        </w:rPr>
-        <w:t xml:space="preserve">и часто </w:t>
-      </w:r>
-      <w:r>
-        <w:rPr>
-          <w:color w:val="292929"/>
-          <w:spacing w:val="-1"/>
-          <w:sz w:val="28"/>
-          <w:szCs w:val="28"/>
-        </w:rPr>
-        <w:t>используется в исследованиях глубокого обучения</w:t>
-      </w:r>
-      <w:r>
-        <w:rPr>
-          <w:color w:val="292929"/>
-          <w:spacing w:val="-1"/>
-          <w:sz w:val="28"/>
-          <w:szCs w:val="28"/>
-        </w:rPr>
-        <w:t xml:space="preserve">. Минусы состоят в том, что имеет гораздо меньше абстракции </w:t>
-      </w:r>
-      <w:r>
-        <w:rPr>
-          <w:color w:val="292929"/>
-          <w:spacing w:val="-1"/>
-          <w:sz w:val="28"/>
-          <w:szCs w:val="28"/>
-          <w:lang w:val="en-US"/>
-        </w:rPr>
-        <w:t>NLP</w:t>
-      </w:r>
-      <w:r>
-        <w:rPr>
-          <w:color w:val="292929"/>
-          <w:spacing w:val="-1"/>
-          <w:sz w:val="28"/>
-          <w:szCs w:val="28"/>
-        </w:rPr>
-        <w:t>, которые совершенно не оптимизированы для скорости.</w:t>
-      </w:r>
+        <w:spacing w:before="0" w:beforeAutospacing="0" w:after="120" w:afterAutospacing="0"/>
+        <w:ind w:firstLine="709"/>
+        <w:jc w:val="both"/>
+        <w:rPr>
+          <w:rFonts w:eastAsiaTheme="minorHAnsi"/>
+          <w:sz w:val="28"/>
+          <w:szCs w:val="28"/>
+          <w:lang w:eastAsia="en-US"/>
+        </w:rPr>
+      </w:pPr>
+      <w:r>
+        <w:rPr>
+          <w:rFonts w:eastAsiaTheme="minorHAnsi"/>
+          <w:sz w:val="28"/>
+          <w:szCs w:val="28"/>
+          <w:lang w:eastAsia="en-US"/>
+        </w:rPr>
+        <w:t>Была разработана Facebook. Поддерживает не только Python, но и C++. Считается одним из претендентов на звание лучшей платформы глубокого и машинного обучения. Имеет множество плюсов, например, удобен в настраивании под работу, широко и часто используется в исследованиях глубокого обучения. Минусы состоят в том, что имеет гораздо меньше абстракции NLP, которые совершенно не оптимизированы для скорости.</w:t>
+      </w:r>
+    </w:p>
+    <w:p>
+      <w:pPr>
+        <w:pStyle w:val="ll"/>
+        <w:shd w:val="clear" w:color="auto" w:fill="FFFFFF"/>
+        <w:spacing w:before="0" w:beforeAutospacing="0" w:after="120" w:afterAutospacing="0"/>
+        <w:ind w:firstLine="709"/>
+        <w:jc w:val="both"/>
+        <w:rPr>
+          <w:rFonts w:eastAsiaTheme="minorHAnsi"/>
+          <w:sz w:val="28"/>
+          <w:szCs w:val="28"/>
+          <w:lang w:eastAsia="en-US"/>
+        </w:rPr>
+      </w:pPr>
     </w:p>
     <w:p>
       <w:pPr>
@@ -6320,36 +6244,39 @@
           <w:numId w:val="16"/>
         </w:numPr>
         <w:shd w:val="clear" w:color="auto" w:fill="FFFFFF"/>
-        <w:spacing w:before="480" w:beforeAutospacing="0" w:after="0" w:afterAutospacing="0" w:line="480" w:lineRule="atLeast"/>
+        <w:spacing w:before="0" w:beforeAutospacing="0" w:after="120" w:afterAutospacing="0"/>
+        <w:ind w:left="0" w:firstLine="709"/>
         <w:jc w:val="both"/>
         <w:rPr>
+          <w:rFonts w:eastAsiaTheme="minorHAnsi"/>
           <w:b/>
           <w:bCs/>
-          <w:spacing w:val="-1"/>
-          <w:sz w:val="28"/>
-          <w:szCs w:val="28"/>
+          <w:sz w:val="28"/>
+          <w:szCs w:val="28"/>
+          <w:lang w:eastAsia="en-US"/>
         </w:rPr>
       </w:pPr>
       <w:hyperlink r:id="rId7" w:tgtFrame="_blank" w:history="1">
+        <w:proofErr w:type="spellStart"/>
         <w:r>
           <w:rPr>
-            <w:rStyle w:val="a7"/>
-            <w:rFonts w:eastAsiaTheme="majorEastAsia"/>
+            <w:rFonts w:eastAsiaTheme="minorHAnsi"/>
             <w:b/>
             <w:bCs/>
-            <w:color w:val="auto"/>
-            <w:spacing w:val="-1"/>
             <w:sz w:val="28"/>
             <w:szCs w:val="28"/>
-            <w:u w:val="none"/>
-            <w:shd w:val="clear" w:color="auto" w:fill="FFFFFF"/>
+            <w:lang w:eastAsia="en-US"/>
           </w:rPr>
           <w:t>Scikit-learn</w:t>
         </w:r>
+        <w:proofErr w:type="spellEnd"/>
       </w:hyperlink>
     </w:p>
     <w:p>
       <w:pPr>
+        <w:spacing w:after="120" w:line="240" w:lineRule="auto"/>
+        <w:ind w:firstLine="709"/>
+        <w:jc w:val="both"/>
         <w:rPr>
           <w:rFonts w:ascii="Times New Roman" w:hAnsi="Times New Roman" w:cs="Times New Roman"/>
           <w:sz w:val="28"/>
@@ -6361,63 +6288,90 @@
       <w:pPr>
         <w:pStyle w:val="pw-post-body-paragraph"/>
         <w:shd w:val="clear" w:color="auto" w:fill="FFFFFF"/>
-        <w:spacing w:before="206" w:beforeAutospacing="0" w:after="0" w:afterAutospacing="0" w:line="480" w:lineRule="atLeast"/>
-        <w:rPr>
-          <w:color w:val="292929"/>
-          <w:spacing w:val="-1"/>
-          <w:sz w:val="28"/>
-          <w:szCs w:val="28"/>
-        </w:rPr>
-      </w:pPr>
-      <w:r>
-        <w:rPr>
-          <w:sz w:val="28"/>
-          <w:szCs w:val="28"/>
-        </w:rPr>
-        <w:t xml:space="preserve">Активно используемая библиотека на </w:t>
-      </w:r>
-      <w:r>
-        <w:rPr>
-          <w:sz w:val="28"/>
-          <w:szCs w:val="28"/>
-          <w:lang w:val="en-US"/>
-        </w:rPr>
-        <w:t>Python</w:t>
-      </w:r>
-      <w:r>
-        <w:rPr>
-          <w:sz w:val="28"/>
-          <w:szCs w:val="28"/>
-        </w:rPr>
-        <w:t xml:space="preserve">. </w:t>
-      </w:r>
-      <w:r>
-        <w:rPr>
-          <w:sz w:val="28"/>
-          <w:szCs w:val="28"/>
-        </w:rPr>
-        <w:t>Несет в себе понятную инт</w:t>
-      </w:r>
-      <w:r>
-        <w:rPr>
-          <w:sz w:val="28"/>
-          <w:szCs w:val="28"/>
-        </w:rPr>
-        <w:t xml:space="preserve">еграцию с </w:t>
-      </w:r>
-      <w:r>
-        <w:rPr>
-          <w:color w:val="292929"/>
-          <w:spacing w:val="-1"/>
-          <w:sz w:val="28"/>
-          <w:szCs w:val="28"/>
-        </w:rPr>
-        <w:t>разными библиотеками программирования на языке ML, такими как NumPy и Pandas. Scikit-learn несет в себе алгоритмы: регрессия, уменьшение размеров, классификация, кластеризация, выбор модели и предварительная разработка.</w:t>
+        <w:spacing w:before="0" w:beforeAutospacing="0" w:after="120" w:afterAutospacing="0"/>
+        <w:ind w:firstLine="709"/>
+        <w:jc w:val="both"/>
+        <w:rPr>
+          <w:rFonts w:eastAsiaTheme="minorHAnsi"/>
+          <w:sz w:val="28"/>
+          <w:szCs w:val="28"/>
+          <w:lang w:eastAsia="en-US"/>
+        </w:rPr>
+      </w:pPr>
+      <w:r>
+        <w:rPr>
+          <w:rFonts w:eastAsiaTheme="minorHAnsi"/>
+          <w:sz w:val="28"/>
+          <w:szCs w:val="28"/>
+          <w:lang w:eastAsia="en-US"/>
+        </w:rPr>
+        <w:t xml:space="preserve">Активно используемая библиотека на Python. Несет в себе понятную интеграцию с разными библиотеками программирования на языке ML, такими как </w:t>
+      </w:r>
+      <w:proofErr w:type="spellStart"/>
+      <w:r>
+        <w:rPr>
+          <w:rFonts w:eastAsiaTheme="minorHAnsi"/>
+          <w:sz w:val="28"/>
+          <w:szCs w:val="28"/>
+          <w:lang w:eastAsia="en-US"/>
+        </w:rPr>
+        <w:t>NumPy</w:t>
+      </w:r>
+      <w:proofErr w:type="spellEnd"/>
+      <w:r>
+        <w:rPr>
+          <w:rFonts w:eastAsiaTheme="minorHAnsi"/>
+          <w:sz w:val="28"/>
+          <w:szCs w:val="28"/>
+          <w:lang w:eastAsia="en-US"/>
+        </w:rPr>
+        <w:t xml:space="preserve"> и </w:t>
+      </w:r>
+      <w:proofErr w:type="spellStart"/>
+      <w:r>
+        <w:rPr>
+          <w:rFonts w:eastAsiaTheme="minorHAnsi"/>
+          <w:sz w:val="28"/>
+          <w:szCs w:val="28"/>
+          <w:lang w:eastAsia="en-US"/>
+        </w:rPr>
+        <w:t>Pandas</w:t>
+      </w:r>
+      <w:proofErr w:type="spellEnd"/>
+      <w:r>
+        <w:rPr>
+          <w:rFonts w:eastAsiaTheme="minorHAnsi"/>
+          <w:sz w:val="28"/>
+          <w:szCs w:val="28"/>
+          <w:lang w:eastAsia="en-US"/>
+        </w:rPr>
+        <w:t>. </w:t>
+      </w:r>
+      <w:proofErr w:type="spellStart"/>
+      <w:r>
+        <w:rPr>
+          <w:rFonts w:eastAsiaTheme="minorHAnsi"/>
+          <w:sz w:val="28"/>
+          <w:szCs w:val="28"/>
+          <w:lang w:eastAsia="en-US"/>
+        </w:rPr>
+        <w:t>Scikit-learn</w:t>
+      </w:r>
+      <w:proofErr w:type="spellEnd"/>
+      <w:r>
+        <w:rPr>
+          <w:rFonts w:eastAsiaTheme="minorHAnsi"/>
+          <w:sz w:val="28"/>
+          <w:szCs w:val="28"/>
+          <w:lang w:eastAsia="en-US"/>
+        </w:rPr>
+        <w:t xml:space="preserve"> несет в себе алгоритмы: регрессия, уменьшение размеров, классификация, кластеризация, выбор модели и предварительная разработка.</w:t>
       </w:r>
     </w:p>
     <w:p>
       <w:pPr>
         <w:spacing w:after="120" w:line="240" w:lineRule="auto"/>
+        <w:ind w:firstLine="709"/>
         <w:jc w:val="both"/>
         <w:rPr>
           <w:rFonts w:ascii="Times New Roman" w:hAnsi="Times New Roman" w:cs="Times New Roman"/>
@@ -6430,39 +6384,14 @@
           <w:rFonts w:ascii="Times New Roman" w:hAnsi="Times New Roman" w:cs="Times New Roman"/>
           <w:sz w:val="28"/>
           <w:szCs w:val="28"/>
-          <w:lang w:val="en-US"/>
-        </w:rPr>
-        <w:t>Scikit</w:t>
-      </w:r>
-      <w:r>
-        <w:rPr>
-          <w:rFonts w:ascii="Times New Roman" w:hAnsi="Times New Roman" w:cs="Times New Roman"/>
-          <w:sz w:val="28"/>
-          <w:szCs w:val="28"/>
-        </w:rPr>
-        <w:t>-</w:t>
-      </w:r>
-      <w:r>
-        <w:rPr>
-          <w:rFonts w:ascii="Times New Roman" w:hAnsi="Times New Roman" w:cs="Times New Roman"/>
-          <w:sz w:val="28"/>
-          <w:szCs w:val="28"/>
-          <w:lang w:val="en-US"/>
-        </w:rPr>
-        <w:t>learn</w:t>
-      </w:r>
-      <w:r>
-        <w:rPr>
-          <w:rFonts w:ascii="Times New Roman" w:hAnsi="Times New Roman" w:cs="Times New Roman"/>
-          <w:sz w:val="28"/>
-          <w:szCs w:val="28"/>
-        </w:rPr>
-        <w:t xml:space="preserve"> очень прост и гибок в использовании, так же он нацелен на моделирование данных.</w:t>
+        </w:rPr>
+        <w:t>Scikit-learn очень прост и гибок в использовании, так же он нацелен на моделирование данных.</w:t>
       </w:r>
     </w:p>
     <w:p>
       <w:pPr>
         <w:spacing w:after="120" w:line="240" w:lineRule="auto"/>
+        <w:ind w:firstLine="709"/>
         <w:jc w:val="both"/>
         <w:rPr>
           <w:rFonts w:ascii="Times New Roman" w:hAnsi="Times New Roman" w:cs="Times New Roman"/>
@@ -6473,6 +6402,9 @@
     </w:p>
     <w:p>
       <w:pPr>
+        <w:spacing w:after="120" w:line="240" w:lineRule="auto"/>
+        <w:ind w:firstLine="709"/>
+        <w:jc w:val="both"/>
         <w:rPr>
           <w:rFonts w:ascii="Times New Roman" w:hAnsi="Times New Roman" w:cs="Times New Roman"/>
           <w:sz w:val="28"/>
@@ -6981,24 +6913,32 @@
     </w:p>
     <w:p>
       <w:pPr>
-        <w:rPr>
-          <w:rFonts w:ascii="Arial" w:hAnsi="Arial" w:cs="Arial"/>
+        <w:spacing w:after="120" w:line="240" w:lineRule="auto"/>
+        <w:ind w:firstLine="709"/>
+        <w:rPr>
+          <w:rFonts w:ascii="Times New Roman" w:hAnsi="Times New Roman" w:cs="Times New Roman"/>
           <w:color w:val="333333"/>
+          <w:sz w:val="28"/>
+          <w:szCs w:val="28"/>
           <w:shd w:val="clear" w:color="auto" w:fill="EFEFEF"/>
         </w:rPr>
       </w:pPr>
       <w:r>
         <w:rPr>
-          <w:rFonts w:ascii="Arial" w:hAnsi="Arial" w:cs="Arial"/>
+          <w:rFonts w:ascii="Times New Roman" w:hAnsi="Times New Roman" w:cs="Times New Roman"/>
           <w:color w:val="333333"/>
+          <w:sz w:val="28"/>
+          <w:szCs w:val="28"/>
           <w:shd w:val="clear" w:color="auto" w:fill="EFEFEF"/>
         </w:rPr>
         <w:t xml:space="preserve">1. </w:t>
       </w:r>
       <w:r>
         <w:rPr>
-          <w:rFonts w:ascii="Arial" w:hAnsi="Arial" w:cs="Arial"/>
+          <w:rFonts w:ascii="Times New Roman" w:hAnsi="Times New Roman" w:cs="Times New Roman"/>
           <w:color w:val="333333"/>
+          <w:sz w:val="28"/>
+          <w:szCs w:val="28"/>
           <w:shd w:val="clear" w:color="auto" w:fill="EFEFEF"/>
         </w:rPr>
         <w:t>Алгоритмы машинного обучения // asu-analitika.ru URL: https://asu-analitika.ru/razlichnye-tipy-algoritmov-mashinnogo-obuchenija/ (дата обращения: 24.10.22).</w:t>
@@ -7006,15 +6946,22 @@
     </w:p>
     <w:p>
       <w:pPr>
-        <w:rPr>
-          <w:rFonts w:ascii="Arial" w:hAnsi="Arial" w:cs="Arial"/>
+        <w:spacing w:after="120" w:line="240" w:lineRule="auto"/>
+        <w:ind w:firstLine="709"/>
+        <w:rPr>
+          <w:rFonts w:ascii="Times New Roman" w:hAnsi="Times New Roman" w:cs="Times New Roman"/>
           <w:color w:val="333333"/>
+          <w:sz w:val="28"/>
+          <w:szCs w:val="28"/>
           <w:shd w:val="clear" w:color="auto" w:fill="EFEFEF"/>
           <w:lang w:val="en-US"/>
         </w:rPr>
       </w:pPr>
       <w:r>
         <w:rPr>
+          <w:rFonts w:ascii="Times New Roman" w:hAnsi="Times New Roman" w:cs="Times New Roman"/>
+          <w:sz w:val="28"/>
+          <w:szCs w:val="28"/>
           <w:shd w:val="clear" w:color="auto" w:fill="EFEFEF"/>
           <w:lang w:val="en-US"/>
         </w:rPr>
@@ -7022,8 +6969,10 @@
       </w:r>
       <w:r>
         <w:rPr>
-          <w:rFonts w:ascii="Arial" w:hAnsi="Arial" w:cs="Arial"/>
+          <w:rFonts w:ascii="Times New Roman" w:hAnsi="Times New Roman" w:cs="Times New Roman"/>
           <w:color w:val="333333"/>
+          <w:sz w:val="28"/>
+          <w:szCs w:val="28"/>
           <w:shd w:val="clear" w:color="auto" w:fill="EFEFEF"/>
           <w:lang w:val="en-US"/>
         </w:rPr>
@@ -7031,16 +6980,20 @@
       </w:r>
       <w:r>
         <w:rPr>
-          <w:rFonts w:ascii="Arial" w:hAnsi="Arial" w:cs="Arial"/>
+          <w:rFonts w:ascii="Times New Roman" w:hAnsi="Times New Roman" w:cs="Times New Roman"/>
           <w:color w:val="333333"/>
+          <w:sz w:val="28"/>
+          <w:szCs w:val="28"/>
           <w:shd w:val="clear" w:color="auto" w:fill="EFEFEF"/>
         </w:rPr>
         <w:t>дата</w:t>
       </w:r>
       <w:r>
         <w:rPr>
-          <w:rFonts w:ascii="Arial" w:hAnsi="Arial" w:cs="Arial"/>
+          <w:rFonts w:ascii="Times New Roman" w:hAnsi="Times New Roman" w:cs="Times New Roman"/>
           <w:color w:val="333333"/>
+          <w:sz w:val="28"/>
+          <w:szCs w:val="28"/>
           <w:shd w:val="clear" w:color="auto" w:fill="EFEFEF"/>
           <w:lang w:val="en-US"/>
         </w:rPr>
@@ -7048,16 +7001,20 @@
       </w:r>
       <w:r>
         <w:rPr>
-          <w:rFonts w:ascii="Arial" w:hAnsi="Arial" w:cs="Arial"/>
+          <w:rFonts w:ascii="Times New Roman" w:hAnsi="Times New Roman" w:cs="Times New Roman"/>
           <w:color w:val="333333"/>
+          <w:sz w:val="28"/>
+          <w:szCs w:val="28"/>
           <w:shd w:val="clear" w:color="auto" w:fill="EFEFEF"/>
         </w:rPr>
         <w:t>обращения</w:t>
       </w:r>
       <w:r>
         <w:rPr>
-          <w:rFonts w:ascii="Arial" w:hAnsi="Arial" w:cs="Arial"/>
+          <w:rFonts w:ascii="Times New Roman" w:hAnsi="Times New Roman" w:cs="Times New Roman"/>
           <w:color w:val="333333"/>
+          <w:sz w:val="28"/>
+          <w:szCs w:val="28"/>
           <w:shd w:val="clear" w:color="auto" w:fill="EFEFEF"/>
           <w:lang w:val="en-US"/>
         </w:rPr>
@@ -7066,105 +7023,135 @@
     </w:p>
     <w:p>
       <w:pPr>
-        <w:rPr>
-          <w:rFonts w:ascii="Arial" w:hAnsi="Arial" w:cs="Arial"/>
+        <w:spacing w:after="120" w:line="240" w:lineRule="auto"/>
+        <w:ind w:firstLine="709"/>
+        <w:rPr>
+          <w:rFonts w:ascii="Times New Roman" w:hAnsi="Times New Roman" w:cs="Times New Roman"/>
           <w:color w:val="333333"/>
+          <w:sz w:val="28"/>
+          <w:szCs w:val="28"/>
           <w:shd w:val="clear" w:color="auto" w:fill="EFEFEF"/>
           <w:lang w:val="en-US"/>
         </w:rPr>
       </w:pPr>
       <w:r>
         <w:rPr>
-          <w:rFonts w:ascii="Arial" w:hAnsi="Arial" w:cs="Arial"/>
+          <w:rFonts w:ascii="Times New Roman" w:hAnsi="Times New Roman" w:cs="Times New Roman"/>
           <w:color w:val="333333"/>
+          <w:sz w:val="28"/>
+          <w:szCs w:val="28"/>
           <w:shd w:val="clear" w:color="auto" w:fill="EFEFEF"/>
           <w:lang w:val="en-US"/>
         </w:rPr>
-        <w:t>3.</w:t>
-      </w:r>
-      <w:r>
-        <w:rPr>
-          <w:rFonts w:ascii="Arial" w:hAnsi="Arial" w:cs="Arial"/>
+        <w:t>3. Best Python Libraries for Machine Learning and Deep Learning // towardsdatascience.com URL: https://towardsdatascience.com/best-python-libraries-for-machine-learning-and-deep-learning-b0bd40c7e8c (</w:t>
+      </w:r>
+      <w:r>
+        <w:rPr>
+          <w:rFonts w:ascii="Times New Roman" w:hAnsi="Times New Roman" w:cs="Times New Roman"/>
           <w:color w:val="333333"/>
+          <w:sz w:val="28"/>
+          <w:szCs w:val="28"/>
+          <w:shd w:val="clear" w:color="auto" w:fill="EFEFEF"/>
+        </w:rPr>
+        <w:t>дата</w:t>
+      </w:r>
+      <w:r>
+        <w:rPr>
+          <w:rFonts w:ascii="Times New Roman" w:hAnsi="Times New Roman" w:cs="Times New Roman"/>
+          <w:color w:val="333333"/>
+          <w:sz w:val="28"/>
+          <w:szCs w:val="28"/>
           <w:shd w:val="clear" w:color="auto" w:fill="EFEFEF"/>
           <w:lang w:val="en-US"/>
         </w:rPr>
-        <w:t xml:space="preserve"> Best Python Libraries for Machine Learning and Deep Learning // towardsdatascience.com URL: https://towardsdatascience.com/best-python-libraries-for-machine-learning-and-deep-learning-b0bd40c7e8c (</w:t>
-      </w:r>
-      <w:r>
-        <w:rPr>
-          <w:rFonts w:ascii="Arial" w:hAnsi="Arial" w:cs="Arial"/>
+        <w:t xml:space="preserve"> </w:t>
+      </w:r>
+      <w:r>
+        <w:rPr>
+          <w:rFonts w:ascii="Times New Roman" w:hAnsi="Times New Roman" w:cs="Times New Roman"/>
           <w:color w:val="333333"/>
+          <w:sz w:val="28"/>
+          <w:szCs w:val="28"/>
           <w:shd w:val="clear" w:color="auto" w:fill="EFEFEF"/>
         </w:rPr>
-        <w:t>дата</w:t>
-      </w:r>
-      <w:r>
-        <w:rPr>
-          <w:rFonts w:ascii="Arial" w:hAnsi="Arial" w:cs="Arial"/>
+        <w:t>обращения</w:t>
+      </w:r>
+      <w:r>
+        <w:rPr>
+          <w:rFonts w:ascii="Times New Roman" w:hAnsi="Times New Roman" w:cs="Times New Roman"/>
           <w:color w:val="333333"/>
+          <w:sz w:val="28"/>
+          <w:szCs w:val="28"/>
           <w:shd w:val="clear" w:color="auto" w:fill="EFEFEF"/>
           <w:lang w:val="en-US"/>
         </w:rPr>
-        <w:t xml:space="preserve"> </w:t>
-      </w:r>
-      <w:r>
-        <w:rPr>
-          <w:rFonts w:ascii="Arial" w:hAnsi="Arial" w:cs="Arial"/>
+        <w:t>: 24.10.22).</w:t>
+      </w:r>
+    </w:p>
+    <w:p>
+      <w:pPr>
+        <w:spacing w:after="120" w:line="240" w:lineRule="auto"/>
+        <w:ind w:firstLine="709"/>
+        <w:rPr>
+          <w:rFonts w:ascii="Times New Roman" w:hAnsi="Times New Roman" w:cs="Times New Roman"/>
           <w:color w:val="333333"/>
-          <w:shd w:val="clear" w:color="auto" w:fill="EFEFEF"/>
-        </w:rPr>
-        <w:t>обращения</w:t>
-      </w:r>
-      <w:r>
-        <w:rPr>
-          <w:rFonts w:ascii="Arial" w:hAnsi="Arial" w:cs="Arial"/>
-          <w:color w:val="333333"/>
+          <w:sz w:val="28"/>
+          <w:szCs w:val="28"/>
           <w:shd w:val="clear" w:color="auto" w:fill="EFEFEF"/>
           <w:lang w:val="en-US"/>
         </w:rPr>
-        <w:t>: 24.10.22).</w:t>
-      </w:r>
-    </w:p>
-    <w:p>
-      <w:pPr>
-        <w:rPr>
-          <w:rFonts w:ascii="Arial" w:hAnsi="Arial" w:cs="Arial"/>
+      </w:pPr>
+      <w:r>
+        <w:rPr>
+          <w:rFonts w:ascii="Times New Roman" w:hAnsi="Times New Roman" w:cs="Times New Roman"/>
           <w:color w:val="333333"/>
+          <w:sz w:val="28"/>
+          <w:szCs w:val="28"/>
           <w:shd w:val="clear" w:color="auto" w:fill="EFEFEF"/>
           <w:lang w:val="en-US"/>
         </w:rPr>
-      </w:pPr>
-      <w:r>
-        <w:rPr>
-          <w:rFonts w:ascii="Arial" w:hAnsi="Arial" w:cs="Arial"/>
+        <w:t xml:space="preserve">4. Machine Learning </w:t>
+      </w:r>
+      <w:proofErr w:type="gramStart"/>
+      <w:r>
+        <w:rPr>
+          <w:rFonts w:ascii="Times New Roman" w:hAnsi="Times New Roman" w:cs="Times New Roman"/>
           <w:color w:val="333333"/>
+          <w:sz w:val="28"/>
+          <w:szCs w:val="28"/>
           <w:shd w:val="clear" w:color="auto" w:fill="EFEFEF"/>
           <w:lang w:val="en-US"/>
         </w:rPr>
-        <w:t>4.</w:t>
-      </w:r>
-      <w:r>
-        <w:rPr>
-          <w:rFonts w:ascii="Arial" w:hAnsi="Arial" w:cs="Arial"/>
+        <w:t>In</w:t>
+      </w:r>
+      <w:proofErr w:type="gramEnd"/>
+      <w:r>
+        <w:rPr>
+          <w:rFonts w:ascii="Times New Roman" w:hAnsi="Times New Roman" w:cs="Times New Roman"/>
           <w:color w:val="333333"/>
+          <w:sz w:val="28"/>
+          <w:szCs w:val="28"/>
           <w:shd w:val="clear" w:color="auto" w:fill="EFEFEF"/>
           <w:lang w:val="en-US"/>
         </w:rPr>
-        <w:t xml:space="preserve"> Machine Learning In Python // www.askpython.com URL: https://www.askpython.com/python/machine-learning-introduction (</w:t>
-      </w:r>
-      <w:r>
-        <w:rPr>
-          <w:rFonts w:ascii="Arial" w:hAnsi="Arial" w:cs="Arial"/>
+        <w:t xml:space="preserve"> Python // www.askpython.com URL: https://www.askpython.com/python/machine-learning-introduction (</w:t>
+      </w:r>
+      <w:r>
+        <w:rPr>
+          <w:rFonts w:ascii="Times New Roman" w:hAnsi="Times New Roman" w:cs="Times New Roman"/>
           <w:color w:val="333333"/>
+          <w:sz w:val="28"/>
+          <w:szCs w:val="28"/>
           <w:shd w:val="clear" w:color="auto" w:fill="EFEFEF"/>
         </w:rPr>
         <w:t>дата</w:t>
       </w:r>
       <w:r>
         <w:rPr>
-          <w:rFonts w:ascii="Arial" w:hAnsi="Arial" w:cs="Arial"/>
+          <w:rFonts w:ascii="Times New Roman" w:hAnsi="Times New Roman" w:cs="Times New Roman"/>
           <w:color w:val="333333"/>
+          <w:sz w:val="28"/>
+          <w:szCs w:val="28"/>
           <w:shd w:val="clear" w:color="auto" w:fill="EFEFEF"/>
           <w:lang w:val="en-US"/>
         </w:rPr>
@@ -7172,16 +7159,20 @@
       </w:r>
       <w:r>
         <w:rPr>
-          <w:rFonts w:ascii="Arial" w:hAnsi="Arial" w:cs="Arial"/>
+          <w:rFonts w:ascii="Times New Roman" w:hAnsi="Times New Roman" w:cs="Times New Roman"/>
           <w:color w:val="333333"/>
+          <w:sz w:val="28"/>
+          <w:szCs w:val="28"/>
           <w:shd w:val="clear" w:color="auto" w:fill="EFEFEF"/>
         </w:rPr>
         <w:t>обращения</w:t>
       </w:r>
       <w:r>
         <w:rPr>
-          <w:rFonts w:ascii="Arial" w:hAnsi="Arial" w:cs="Arial"/>
+          <w:rFonts w:ascii="Times New Roman" w:hAnsi="Times New Roman" w:cs="Times New Roman"/>
           <w:color w:val="333333"/>
+          <w:sz w:val="28"/>
+          <w:szCs w:val="28"/>
           <w:shd w:val="clear" w:color="auto" w:fill="EFEFEF"/>
           <w:lang w:val="en-US"/>
         </w:rPr>
@@ -7190,58 +7181,64 @@
     </w:p>
     <w:p>
       <w:pPr>
-        <w:rPr>
+        <w:spacing w:after="120" w:line="240" w:lineRule="auto"/>
+        <w:ind w:firstLine="709"/>
+        <w:rPr>
+          <w:rFonts w:ascii="Times New Roman" w:hAnsi="Times New Roman" w:cs="Times New Roman"/>
+          <w:sz w:val="28"/>
+          <w:szCs w:val="28"/>
           <w:shd w:val="clear" w:color="auto" w:fill="EFEFEF"/>
           <w:lang w:val="en-US"/>
         </w:rPr>
       </w:pPr>
       <w:r>
         <w:rPr>
-          <w:rFonts w:ascii="Arial" w:hAnsi="Arial" w:cs="Arial"/>
+          <w:rFonts w:ascii="Times New Roman" w:hAnsi="Times New Roman" w:cs="Times New Roman"/>
           <w:color w:val="333333"/>
+          <w:sz w:val="28"/>
+          <w:szCs w:val="28"/>
           <w:shd w:val="clear" w:color="auto" w:fill="EFEFEF"/>
           <w:lang w:val="en-US"/>
         </w:rPr>
-        <w:t>5.</w:t>
-      </w:r>
-      <w:r>
-        <w:rPr>
-          <w:rFonts w:ascii="Arial" w:hAnsi="Arial" w:cs="Arial"/>
+        <w:t>5. The Best Machine Learning Libraries in Python // stackabuse.com URL: https://stackabuse.com/the-best-machine-learning-libraries-in-python/ (</w:t>
+      </w:r>
+      <w:r>
+        <w:rPr>
+          <w:rFonts w:ascii="Times New Roman" w:hAnsi="Times New Roman" w:cs="Times New Roman"/>
           <w:color w:val="333333"/>
+          <w:sz w:val="28"/>
+          <w:szCs w:val="28"/>
+          <w:shd w:val="clear" w:color="auto" w:fill="EFEFEF"/>
+        </w:rPr>
+        <w:t>дата</w:t>
+      </w:r>
+      <w:r>
+        <w:rPr>
+          <w:rFonts w:ascii="Times New Roman" w:hAnsi="Times New Roman" w:cs="Times New Roman"/>
+          <w:color w:val="333333"/>
+          <w:sz w:val="28"/>
+          <w:szCs w:val="28"/>
           <w:shd w:val="clear" w:color="auto" w:fill="EFEFEF"/>
           <w:lang w:val="en-US"/>
         </w:rPr>
-        <w:t xml:space="preserve"> The Best Machine Learning Libraries in Python // stackabuse.com URL: https://stackabuse.com/the-best-machine-learning-libraries-in-python/ (</w:t>
-      </w:r>
-      <w:r>
-        <w:rPr>
-          <w:rFonts w:ascii="Arial" w:hAnsi="Arial" w:cs="Arial"/>
+        <w:t xml:space="preserve"> </w:t>
+      </w:r>
+      <w:r>
+        <w:rPr>
+          <w:rFonts w:ascii="Times New Roman" w:hAnsi="Times New Roman" w:cs="Times New Roman"/>
           <w:color w:val="333333"/>
+          <w:sz w:val="28"/>
+          <w:szCs w:val="28"/>
           <w:shd w:val="clear" w:color="auto" w:fill="EFEFEF"/>
         </w:rPr>
-        <w:t>дата</w:t>
-      </w:r>
-      <w:r>
-        <w:rPr>
-          <w:rFonts w:ascii="Arial" w:hAnsi="Arial" w:cs="Arial"/>
+        <w:t>обращения</w:t>
+      </w:r>
+      <w:r>
+        <w:rPr>
+          <w:rFonts w:ascii="Times New Roman" w:hAnsi="Times New Roman" w:cs="Times New Roman"/>
           <w:color w:val="333333"/>
-          <w:shd w:val="clear" w:color="auto" w:fill="EFEFEF"/>
-          <w:lang w:val="en-US"/>
-        </w:rPr>
-        <w:t xml:space="preserve"> </w:t>
-      </w:r>
-      <w:r>
-        <w:rPr>
-          <w:rFonts w:ascii="Arial" w:hAnsi="Arial" w:cs="Arial"/>
-          <w:color w:val="333333"/>
-          <w:shd w:val="clear" w:color="auto" w:fill="EFEFEF"/>
-        </w:rPr>
-        <w:t>обращения</w:t>
-      </w:r>
-      <w:r>
-        <w:rPr>
-          <w:rFonts w:ascii="Arial" w:hAnsi="Arial" w:cs="Arial"/>
-          <w:color w:val="333333"/>
+          <w:sz w:val="28"/>
+          <w:szCs w:val="28"/>
           <w:shd w:val="clear" w:color="auto" w:fill="EFEFEF"/>
           <w:lang w:val="en-US"/>
         </w:rPr>

--- a/введение в специальность.docx
+++ b/введение в специальность.docx
@@ -5949,7 +5949,25 @@
           <w:sz w:val="28"/>
           <w:szCs w:val="28"/>
         </w:rPr>
-        <w:t xml:space="preserve">Это одна из лучших библиотек, доступных для работы с машинном обучением на Python, так же с исходным кодом для исследований и производства. Отличается тем, что является быстрой, масштабируемой и гибкой. TensorFlow от Google упрощает создание </w:t>
+        <w:t xml:space="preserve">Это одна из лучших библиотек, доступных для работы с машинном обучением на Python, так же с исходным кодом для исследований и производства. Отличается тем, что является быстрой, масштабируемой и гибкой. </w:t>
+      </w:r>
+      <w:proofErr w:type="spellStart"/>
+      <w:r>
+        <w:rPr>
+          <w:rFonts w:ascii="Times New Roman" w:hAnsi="Times New Roman" w:cs="Times New Roman"/>
+          <w:sz w:val="28"/>
+          <w:szCs w:val="28"/>
+        </w:rPr>
+        <w:t>TensorFlow</w:t>
+      </w:r>
+      <w:proofErr w:type="spellEnd"/>
+      <w:r>
+        <w:rPr>
+          <w:rFonts w:ascii="Times New Roman" w:hAnsi="Times New Roman" w:cs="Times New Roman"/>
+          <w:sz w:val="28"/>
+          <w:szCs w:val="28"/>
+        </w:rPr>
+        <w:t xml:space="preserve"> от Google упрощает создание </w:t>
       </w:r>
       <w:r>
         <w:rPr>
@@ -6146,7 +6164,144 @@
           <w:sz w:val="28"/>
           <w:szCs w:val="28"/>
         </w:rPr>
-        <w:t xml:space="preserve"> Изначально был разработан инженером Google по заказу для ONEIROS (Open-Ended Neuro Electronic Intelligent Robot Operating System). Позже был поддержан в самой библиотеке TensorFlow, которая выступала как базовая.  Она включает в себя пару инструментов и строительных блоков, без которых нейронную сеть нельзя построить: нейронные слои, цели, функции активации и стоимости, объединение в пул, отсев, пакетная нормализация.</w:t>
+        <w:t xml:space="preserve"> Изначально</w:t>
+      </w:r>
+      <w:r>
+        <w:rPr>
+          <w:rFonts w:ascii="Times New Roman" w:hAnsi="Times New Roman" w:cs="Times New Roman"/>
+          <w:sz w:val="28"/>
+          <w:szCs w:val="28"/>
+          <w:lang w:val="en-US"/>
+        </w:rPr>
+        <w:t xml:space="preserve"> </w:t>
+      </w:r>
+      <w:r>
+        <w:rPr>
+          <w:rFonts w:ascii="Times New Roman" w:hAnsi="Times New Roman" w:cs="Times New Roman"/>
+          <w:sz w:val="28"/>
+          <w:szCs w:val="28"/>
+        </w:rPr>
+        <w:t>был</w:t>
+      </w:r>
+      <w:r>
+        <w:rPr>
+          <w:rFonts w:ascii="Times New Roman" w:hAnsi="Times New Roman" w:cs="Times New Roman"/>
+          <w:sz w:val="28"/>
+          <w:szCs w:val="28"/>
+          <w:lang w:val="en-US"/>
+        </w:rPr>
+        <w:t xml:space="preserve"> </w:t>
+      </w:r>
+      <w:r>
+        <w:rPr>
+          <w:rFonts w:ascii="Times New Roman" w:hAnsi="Times New Roman" w:cs="Times New Roman"/>
+          <w:sz w:val="28"/>
+          <w:szCs w:val="28"/>
+        </w:rPr>
+        <w:t>разработан</w:t>
+      </w:r>
+      <w:r>
+        <w:rPr>
+          <w:rFonts w:ascii="Times New Roman" w:hAnsi="Times New Roman" w:cs="Times New Roman"/>
+          <w:sz w:val="28"/>
+          <w:szCs w:val="28"/>
+          <w:lang w:val="en-US"/>
+        </w:rPr>
+        <w:t xml:space="preserve"> </w:t>
+      </w:r>
+      <w:r>
+        <w:rPr>
+          <w:rFonts w:ascii="Times New Roman" w:hAnsi="Times New Roman" w:cs="Times New Roman"/>
+          <w:sz w:val="28"/>
+          <w:szCs w:val="28"/>
+        </w:rPr>
+        <w:t>инженером</w:t>
+      </w:r>
+      <w:r>
+        <w:rPr>
+          <w:rFonts w:ascii="Times New Roman" w:hAnsi="Times New Roman" w:cs="Times New Roman"/>
+          <w:sz w:val="28"/>
+          <w:szCs w:val="28"/>
+          <w:lang w:val="en-US"/>
+        </w:rPr>
+        <w:t xml:space="preserve"> Google </w:t>
+      </w:r>
+      <w:r>
+        <w:rPr>
+          <w:rFonts w:ascii="Times New Roman" w:hAnsi="Times New Roman" w:cs="Times New Roman"/>
+          <w:sz w:val="28"/>
+          <w:szCs w:val="28"/>
+        </w:rPr>
+        <w:t>по</w:t>
+      </w:r>
+      <w:r>
+        <w:rPr>
+          <w:rFonts w:ascii="Times New Roman" w:hAnsi="Times New Roman" w:cs="Times New Roman"/>
+          <w:sz w:val="28"/>
+          <w:szCs w:val="28"/>
+          <w:lang w:val="en-US"/>
+        </w:rPr>
+        <w:t xml:space="preserve"> </w:t>
+      </w:r>
+      <w:r>
+        <w:rPr>
+          <w:rFonts w:ascii="Times New Roman" w:hAnsi="Times New Roman" w:cs="Times New Roman"/>
+          <w:sz w:val="28"/>
+          <w:szCs w:val="28"/>
+        </w:rPr>
+        <w:t>заказу</w:t>
+      </w:r>
+      <w:r>
+        <w:rPr>
+          <w:rFonts w:ascii="Times New Roman" w:hAnsi="Times New Roman" w:cs="Times New Roman"/>
+          <w:sz w:val="28"/>
+          <w:szCs w:val="28"/>
+          <w:lang w:val="en-US"/>
+        </w:rPr>
+        <w:t xml:space="preserve"> </w:t>
+      </w:r>
+      <w:r>
+        <w:rPr>
+          <w:rFonts w:ascii="Times New Roman" w:hAnsi="Times New Roman" w:cs="Times New Roman"/>
+          <w:sz w:val="28"/>
+          <w:szCs w:val="28"/>
+        </w:rPr>
+        <w:t>для</w:t>
+      </w:r>
+      <w:r>
+        <w:rPr>
+          <w:rFonts w:ascii="Times New Roman" w:hAnsi="Times New Roman" w:cs="Times New Roman"/>
+          <w:sz w:val="28"/>
+          <w:szCs w:val="28"/>
+          <w:lang w:val="en-US"/>
+        </w:rPr>
+        <w:t xml:space="preserve"> ONEIROS (Open-Ended Neuro Electronic Intelligent Robot Operating System). </w:t>
+      </w:r>
+      <w:r>
+        <w:rPr>
+          <w:rFonts w:ascii="Times New Roman" w:hAnsi="Times New Roman" w:cs="Times New Roman"/>
+          <w:sz w:val="28"/>
+          <w:szCs w:val="28"/>
+        </w:rPr>
+        <w:t xml:space="preserve">Позже был поддержан в самой библиотеке </w:t>
+      </w:r>
+      <w:proofErr w:type="spellStart"/>
+      <w:r>
+        <w:rPr>
+          <w:rFonts w:ascii="Times New Roman" w:hAnsi="Times New Roman" w:cs="Times New Roman"/>
+          <w:sz w:val="28"/>
+          <w:szCs w:val="28"/>
+        </w:rPr>
+        <w:t>TensorFlow</w:t>
+      </w:r>
+      <w:proofErr w:type="spellEnd"/>
+      <w:r>
+        <w:rPr>
+          <w:rFonts w:ascii="Times New Roman" w:hAnsi="Times New Roman" w:cs="Times New Roman"/>
+          <w:sz w:val="28"/>
+          <w:szCs w:val="28"/>
+        </w:rPr>
+        <w:t>, которая выступала как базовая.  Она включает в себя пару инструментов и строительных блоков, без которых нейронную сеть нельзя построить: нейронные слои, цели, функции активации и стоимости, объединение в пул, отсев, пакетная нормализация.</w:t>
       </w:r>
     </w:p>
     <w:p>
@@ -6379,13 +6534,23 @@
           <w:szCs w:val="28"/>
         </w:rPr>
       </w:pPr>
-      <w:r>
-        <w:rPr>
-          <w:rFonts w:ascii="Times New Roman" w:hAnsi="Times New Roman" w:cs="Times New Roman"/>
-          <w:sz w:val="28"/>
-          <w:szCs w:val="28"/>
-        </w:rPr>
-        <w:t>Scikit-learn очень прост и гибок в использовании, так же он нацелен на моделирование данных.</w:t>
+      <w:proofErr w:type="spellStart"/>
+      <w:r>
+        <w:rPr>
+          <w:rFonts w:ascii="Times New Roman" w:hAnsi="Times New Roman" w:cs="Times New Roman"/>
+          <w:sz w:val="28"/>
+          <w:szCs w:val="28"/>
+        </w:rPr>
+        <w:t>Scikit-learn</w:t>
+      </w:r>
+      <w:proofErr w:type="spellEnd"/>
+      <w:r>
+        <w:rPr>
+          <w:rFonts w:ascii="Times New Roman" w:hAnsi="Times New Roman" w:cs="Times New Roman"/>
+          <w:sz w:val="28"/>
+          <w:szCs w:val="28"/>
+        </w:rPr>
+        <w:t xml:space="preserve"> очень прост и гибок в использовании, так же он нацелен на моделирование данных.</w:t>
       </w:r>
     </w:p>
     <w:p>
@@ -6629,7 +6794,23 @@
           <w:sz w:val="28"/>
           <w:szCs w:val="28"/>
         </w:rPr>
-        <w:t xml:space="preserve"> которые были специально созданы для создания моделей,</w:t>
+        <w:t xml:space="preserve"> которые были специально </w:t>
+      </w:r>
+      <w:r>
+        <w:rPr>
+          <w:rFonts w:ascii="Times New Roman" w:hAnsi="Times New Roman" w:cs="Times New Roman"/>
+          <w:sz w:val="28"/>
+          <w:szCs w:val="28"/>
+        </w:rPr>
+        <w:t xml:space="preserve">разработаны </w:t>
+      </w:r>
+      <w:r>
+        <w:rPr>
+          <w:rFonts w:ascii="Times New Roman" w:hAnsi="Times New Roman" w:cs="Times New Roman"/>
+          <w:sz w:val="28"/>
+          <w:szCs w:val="28"/>
+        </w:rPr>
+        <w:t>для создания моделей,</w:t>
       </w:r>
       <w:r>
         <w:rPr>
@@ -7185,6 +7366,7 @@
         <w:ind w:firstLine="709"/>
         <w:rPr>
           <w:rFonts w:ascii="Times New Roman" w:hAnsi="Times New Roman" w:cs="Times New Roman"/>
+          <w:color w:val="333333"/>
           <w:sz w:val="28"/>
           <w:szCs w:val="28"/>
           <w:shd w:val="clear" w:color="auto" w:fill="EFEFEF"/>
@@ -7247,11 +7429,53 @@
     </w:p>
     <w:p>
       <w:pPr>
-        <w:rPr>
-          <w:lang w:val="en-US"/>
-        </w:rPr>
-      </w:pPr>
-    </w:p>
+        <w:spacing w:after="120" w:line="240" w:lineRule="auto"/>
+        <w:ind w:firstLine="709"/>
+        <w:rPr>
+          <w:rFonts w:ascii="Times New Roman" w:hAnsi="Times New Roman" w:cs="Times New Roman"/>
+          <w:sz w:val="28"/>
+          <w:szCs w:val="28"/>
+          <w:shd w:val="clear" w:color="auto" w:fill="EFEFEF"/>
+        </w:rPr>
+      </w:pPr>
+      <w:r>
+        <w:rPr>
+          <w:rFonts w:ascii="Times New Roman" w:hAnsi="Times New Roman" w:cs="Times New Roman"/>
+          <w:color w:val="333333"/>
+          <w:sz w:val="28"/>
+          <w:szCs w:val="28"/>
+          <w:shd w:val="clear" w:color="auto" w:fill="EFEFEF"/>
+        </w:rPr>
+        <w:t xml:space="preserve">6. </w:t>
+      </w:r>
+      <w:r>
+        <w:rPr>
+          <w:rFonts w:ascii="Arial" w:hAnsi="Arial" w:cs="Arial"/>
+          <w:color w:val="333333"/>
+          <w:shd w:val="clear" w:color="auto" w:fill="EFEFEF"/>
+        </w:rPr>
+        <w:t xml:space="preserve">Франсуа </w:t>
+      </w:r>
+      <w:proofErr w:type="spellStart"/>
+      <w:r>
+        <w:rPr>
+          <w:rFonts w:ascii="Arial" w:hAnsi="Arial" w:cs="Arial"/>
+          <w:color w:val="333333"/>
+          <w:shd w:val="clear" w:color="auto" w:fill="EFEFEF"/>
+        </w:rPr>
+        <w:t>Шолле</w:t>
+      </w:r>
+      <w:proofErr w:type="spellEnd"/>
+      <w:r>
+        <w:rPr>
+          <w:rFonts w:ascii="Arial" w:hAnsi="Arial" w:cs="Arial"/>
+          <w:color w:val="333333"/>
+          <w:shd w:val="clear" w:color="auto" w:fill="EFEFEF"/>
+        </w:rPr>
+        <w:t xml:space="preserve"> Глубокое обучение в Python. - 2-е изд. - СПб: Питер, 2019</w:t>
+      </w:r>
+    </w:p>
+    <w:p/>
     <w:sectPr>
       <w:pgSz w:w="11906" w:h="16838"/>
       <w:pgMar w:top="1134" w:right="850" w:bottom="1134" w:left="1701" w:header="708" w:footer="708" w:gutter="0"/>

--- a/введение в специальность.docx
+++ b/введение в специальность.docx
@@ -334,7 +334,6 @@
         </w:rPr>
         <w:br/>
       </w:r>
-      <w:proofErr w:type="spellStart"/>
       <w:r>
         <w:rPr>
           <w:rFonts w:ascii="Times New Roman" w:eastAsia="Times New Roman" w:hAnsi="Times New Roman" w:cs="Times New Roman"/>
@@ -342,17 +341,7 @@
           <w:szCs w:val="28"/>
           <w:lang w:eastAsia="ru-RU"/>
         </w:rPr>
-        <w:t>Загора</w:t>
-      </w:r>
-      <w:proofErr w:type="spellEnd"/>
-      <w:r>
-        <w:rPr>
-          <w:rFonts w:ascii="Times New Roman" w:eastAsia="Times New Roman" w:hAnsi="Times New Roman" w:cs="Times New Roman"/>
-          <w:sz w:val="28"/>
-          <w:szCs w:val="28"/>
-          <w:lang w:eastAsia="ru-RU"/>
-        </w:rPr>
-        <w:t xml:space="preserve"> Анна Витальевна</w:t>
+        <w:t>Загора Анна Витальевна</w:t>
       </w:r>
     </w:p>
     <w:p>
@@ -415,7 +404,7 @@
           <w:szCs w:val="28"/>
           <w:lang w:eastAsia="ru-RU"/>
         </w:rPr>
-        <w:t>Старший преподаватель</w:t>
+        <w:t>П</w:t>
       </w:r>
       <w:r>
         <w:rPr>
@@ -425,9 +414,8 @@
           <w:szCs w:val="28"/>
           <w:lang w:eastAsia="ru-RU"/>
         </w:rPr>
-        <w:br/>
-      </w:r>
-      <w:proofErr w:type="spellStart"/>
+        <w:t>реподаватель</w:t>
+      </w:r>
       <w:r>
         <w:rPr>
           <w:rFonts w:ascii="Times New Roman" w:eastAsia="Times New Roman" w:hAnsi="Times New Roman" w:cs="Times New Roman"/>
@@ -436,18 +424,8 @@
           <w:szCs w:val="28"/>
           <w:lang w:eastAsia="ru-RU"/>
         </w:rPr>
-        <w:t>Тенигин</w:t>
-      </w:r>
-      <w:proofErr w:type="spellEnd"/>
-      <w:r>
-        <w:rPr>
-          <w:rFonts w:ascii="Times New Roman" w:eastAsia="Times New Roman" w:hAnsi="Times New Roman" w:cs="Times New Roman"/>
-          <w:color w:val="000000"/>
-          <w:sz w:val="28"/>
-          <w:szCs w:val="28"/>
-          <w:lang w:eastAsia="ru-RU"/>
-        </w:rPr>
-        <w:t xml:space="preserve"> Альберт Андреевич</w:t>
+        <w:br/>
+        <w:t>Тенигин Альберт Андреевич</w:t>
       </w:r>
     </w:p>
     <w:p>
@@ -1727,18 +1705,8 @@
           <w:sz w:val="28"/>
           <w:szCs w:val="28"/>
         </w:rPr>
-        <w:t xml:space="preserve">Глубокое обучение – </w:t>
-      </w:r>
-      <w:proofErr w:type="spellStart"/>
-      <w:r>
-        <w:rPr>
-          <w:rFonts w:ascii="Times New Roman" w:hAnsi="Times New Roman" w:cs="Times New Roman"/>
-          <w:sz w:val="28"/>
-          <w:szCs w:val="28"/>
-        </w:rPr>
-        <w:t>DeepLearning</w:t>
-      </w:r>
-      <w:proofErr w:type="spellEnd"/>
+        <w:t>Глубокое обучение – DeepLearning</w:t>
+      </w:r>
     </w:p>
     <w:p>
       <w:pPr>
@@ -1760,18 +1728,8 @@
           <w:sz w:val="28"/>
           <w:szCs w:val="28"/>
         </w:rPr>
-        <w:t xml:space="preserve">ИИ – искусственный </w:t>
-      </w:r>
-      <w:proofErr w:type="spellStart"/>
-      <w:r>
-        <w:rPr>
-          <w:rFonts w:ascii="Times New Roman" w:hAnsi="Times New Roman" w:cs="Times New Roman"/>
-          <w:sz w:val="28"/>
-          <w:szCs w:val="28"/>
-        </w:rPr>
-        <w:t>интелект</w:t>
-      </w:r>
-      <w:proofErr w:type="spellEnd"/>
+        <w:t>ИИ – искусственный интелект</w:t>
+      </w:r>
     </w:p>
     <w:p>
       <w:pPr>
@@ -1899,27 +1857,7 @@
           <w:szCs w:val="28"/>
           <w:lang w:eastAsia="ru-RU"/>
         </w:rPr>
-        <w:t xml:space="preserve">Глубокое обучение (Deep </w:t>
-      </w:r>
-      <w:proofErr w:type="spellStart"/>
-      <w:r>
-        <w:rPr>
-          <w:rFonts w:ascii="Times New Roman" w:eastAsia="Times New Roman" w:hAnsi="Times New Roman" w:cs="Times New Roman"/>
-          <w:sz w:val="28"/>
-          <w:szCs w:val="28"/>
-          <w:lang w:eastAsia="ru-RU"/>
-        </w:rPr>
-        <w:t>learning</w:t>
-      </w:r>
-      <w:proofErr w:type="spellEnd"/>
-      <w:r>
-        <w:rPr>
-          <w:rFonts w:ascii="Times New Roman" w:eastAsia="Times New Roman" w:hAnsi="Times New Roman" w:cs="Times New Roman"/>
-          <w:sz w:val="28"/>
-          <w:szCs w:val="28"/>
-          <w:lang w:eastAsia="ru-RU"/>
-        </w:rPr>
-        <w:t>).</w:t>
+        <w:t>Глубокое обучение (Deep learning).</w:t>
       </w:r>
     </w:p>
     <w:p>
@@ -2559,27 +2497,7 @@
           <w:szCs w:val="28"/>
           <w:lang w:eastAsia="ru-RU"/>
         </w:rPr>
-        <w:t xml:space="preserve">Глубокое обучение (Deep </w:t>
-      </w:r>
-      <w:proofErr w:type="spellStart"/>
-      <w:r>
-        <w:rPr>
-          <w:rFonts w:ascii="Times New Roman" w:eastAsia="Times New Roman" w:hAnsi="Times New Roman" w:cs="Times New Roman"/>
-          <w:sz w:val="28"/>
-          <w:szCs w:val="28"/>
-          <w:lang w:eastAsia="ru-RU"/>
-        </w:rPr>
-        <w:t>learning</w:t>
-      </w:r>
-      <w:proofErr w:type="spellEnd"/>
-      <w:r>
-        <w:rPr>
-          <w:rFonts w:ascii="Times New Roman" w:eastAsia="Times New Roman" w:hAnsi="Times New Roman" w:cs="Times New Roman"/>
-          <w:sz w:val="28"/>
-          <w:szCs w:val="28"/>
-          <w:lang w:eastAsia="ru-RU"/>
-        </w:rPr>
-        <w:t>).</w:t>
+        <w:t>Глубокое обучение (Deep learning).</w:t>
       </w:r>
     </w:p>
     <w:p>
@@ -2699,27 +2617,7 @@
           <w:szCs w:val="28"/>
           <w:shd w:val="clear" w:color="auto" w:fill="FFFFFF"/>
         </w:rPr>
-        <w:t xml:space="preserve">(мобильных и десктопных), </w:t>
-      </w:r>
-      <w:proofErr w:type="spellStart"/>
-      <w:r>
-        <w:rPr>
-          <w:rFonts w:ascii="Times New Roman" w:hAnsi="Times New Roman" w:cs="Times New Roman"/>
-          <w:sz w:val="28"/>
-          <w:szCs w:val="28"/>
-          <w:shd w:val="clear" w:color="auto" w:fill="FFFFFF"/>
-        </w:rPr>
-        <w:t>парсинг</w:t>
-      </w:r>
-      <w:proofErr w:type="spellEnd"/>
-      <w:r>
-        <w:rPr>
-          <w:rFonts w:ascii="Times New Roman" w:hAnsi="Times New Roman" w:cs="Times New Roman"/>
-          <w:sz w:val="28"/>
-          <w:szCs w:val="28"/>
-          <w:shd w:val="clear" w:color="auto" w:fill="FFFFFF"/>
-        </w:rPr>
-        <w:t xml:space="preserve">, </w:t>
+        <w:t xml:space="preserve">(мобильных и десктопных), парсинг, </w:t>
       </w:r>
       <w:r>
         <w:rPr>
@@ -2846,9 +2744,8 @@
           <w:sz w:val="28"/>
           <w:szCs w:val="28"/>
         </w:rPr>
-        <w:t xml:space="preserve">Гвидо </w:t>
-      </w:r>
-      <w:proofErr w:type="spellStart"/>
+        <w:t>Гвидо ван Россум</w:t>
+      </w:r>
       <w:r>
         <w:rPr>
           <w:rFonts w:ascii="Times New Roman" w:hAnsi="Times New Roman" w:cs="Times New Roman"/>
@@ -2856,38 +2753,8 @@
           <w:sz w:val="28"/>
           <w:szCs w:val="28"/>
         </w:rPr>
-        <w:t>ван</w:t>
-      </w:r>
-      <w:proofErr w:type="spellEnd"/>
-      <w:r>
-        <w:rPr>
-          <w:rFonts w:ascii="Times New Roman" w:hAnsi="Times New Roman" w:cs="Times New Roman"/>
-          <w:color w:val="222222"/>
-          <w:sz w:val="28"/>
-          <w:szCs w:val="28"/>
-        </w:rPr>
-        <w:t xml:space="preserve"> </w:t>
-      </w:r>
-      <w:proofErr w:type="spellStart"/>
-      <w:r>
-        <w:rPr>
-          <w:rFonts w:ascii="Times New Roman" w:hAnsi="Times New Roman" w:cs="Times New Roman"/>
-          <w:color w:val="222222"/>
-          <w:sz w:val="28"/>
-          <w:szCs w:val="28"/>
-        </w:rPr>
-        <w:t>Россум</w:t>
-      </w:r>
-      <w:r>
-        <w:rPr>
-          <w:rFonts w:ascii="Times New Roman" w:hAnsi="Times New Roman" w:cs="Times New Roman"/>
-          <w:color w:val="222222"/>
-          <w:sz w:val="28"/>
-          <w:szCs w:val="28"/>
-        </w:rPr>
         <w:t>ом</w:t>
       </w:r>
-      <w:proofErr w:type="spellEnd"/>
       <w:r>
         <w:rPr>
           <w:rFonts w:ascii="Times New Roman" w:hAnsi="Times New Roman" w:cs="Times New Roman"/>
@@ -2993,23 +2860,13 @@
           <w:szCs w:val="28"/>
         </w:rPr>
       </w:pPr>
-      <w:proofErr w:type="spellStart"/>
       <w:r>
         <w:rPr>
           <w:color w:val="000000"/>
           <w:sz w:val="28"/>
           <w:szCs w:val="28"/>
         </w:rPr>
-        <w:t>SublimeText</w:t>
-      </w:r>
-      <w:proofErr w:type="spellEnd"/>
-      <w:r>
-        <w:rPr>
-          <w:color w:val="000000"/>
-          <w:sz w:val="28"/>
-          <w:szCs w:val="28"/>
-        </w:rPr>
-        <w:t> — текстовый редактор с множеством плагинов.</w:t>
+        <w:t>SublimeText — текстовый редактор с множеством плагинов.</w:t>
       </w:r>
     </w:p>
     <w:p>
@@ -3030,41 +2887,13 @@
           <w:szCs w:val="28"/>
         </w:rPr>
       </w:pPr>
-      <w:proofErr w:type="spellStart"/>
       <w:r>
         <w:rPr>
           <w:color w:val="000000"/>
           <w:sz w:val="28"/>
           <w:szCs w:val="28"/>
         </w:rPr>
-        <w:t>PyCharm</w:t>
-      </w:r>
-      <w:proofErr w:type="spellEnd"/>
-      <w:r>
-        <w:rPr>
-          <w:color w:val="000000"/>
-          <w:sz w:val="28"/>
-          <w:szCs w:val="28"/>
-        </w:rPr>
-        <w:t> — мощная среда разработки от </w:t>
-      </w:r>
-      <w:proofErr w:type="spellStart"/>
-      <w:r>
-        <w:rPr>
-          <w:color w:val="000000"/>
-          <w:sz w:val="28"/>
-          <w:szCs w:val="28"/>
-        </w:rPr>
-        <w:t>JetBrains</w:t>
-      </w:r>
-      <w:proofErr w:type="spellEnd"/>
-      <w:r>
-        <w:rPr>
-          <w:color w:val="000000"/>
-          <w:sz w:val="28"/>
-          <w:szCs w:val="28"/>
-        </w:rPr>
-        <w:t>.</w:t>
+        <w:t>PyCharm — мощная среда разработки от JetBrains.</w:t>
       </w:r>
     </w:p>
     <w:p>
@@ -3085,41 +2914,13 @@
           <w:szCs w:val="28"/>
         </w:rPr>
       </w:pPr>
-      <w:proofErr w:type="spellStart"/>
       <w:r>
         <w:rPr>
           <w:color w:val="000000"/>
           <w:sz w:val="28"/>
           <w:szCs w:val="28"/>
         </w:rPr>
-        <w:t>Spyder</w:t>
-      </w:r>
-      <w:proofErr w:type="spellEnd"/>
-      <w:r>
-        <w:rPr>
-          <w:color w:val="000000"/>
-          <w:sz w:val="28"/>
-          <w:szCs w:val="28"/>
-        </w:rPr>
-        <w:t> — IDE, оптимизированная для работы в Data Science. Идёт в пакете с </w:t>
-      </w:r>
-      <w:proofErr w:type="spellStart"/>
-      <w:r>
-        <w:rPr>
-          <w:color w:val="000000"/>
-          <w:sz w:val="28"/>
-          <w:szCs w:val="28"/>
-        </w:rPr>
-        <w:t>Anaconda</w:t>
-      </w:r>
-      <w:proofErr w:type="spellEnd"/>
-      <w:r>
-        <w:rPr>
-          <w:color w:val="000000"/>
-          <w:sz w:val="28"/>
-          <w:szCs w:val="28"/>
-        </w:rPr>
-        <w:t>.</w:t>
+        <w:t>Spyder — IDE, оптимизированная для работы в Data Science. Идёт в пакете с Anaconda.</w:t>
       </w:r>
     </w:p>
     <w:p>
@@ -3697,15 +3498,7 @@
           <w:sz w:val="28"/>
           <w:szCs w:val="28"/>
         </w:rPr>
-        <w:t xml:space="preserve">Например, на предоставленной картинке, </w:t>
-      </w:r>
-      <w:r>
-        <w:rPr>
-          <w:rFonts w:ascii="Times New Roman" w:hAnsi="Times New Roman" w:cs="Times New Roman"/>
-          <w:sz w:val="28"/>
-          <w:szCs w:val="28"/>
-        </w:rPr>
-        <w:t xml:space="preserve">входными данными являются фигуры. Машина не может различить их только по цвету, форме или тому, что их объединяет. Ей предстоит группировать их по различным категориям. </w:t>
+        <w:t>Рисунок 1. Алгоритм обучения модели без учителя.</w:t>
       </w:r>
     </w:p>
     <w:p>
@@ -3725,7 +3518,43 @@
           <w:sz w:val="28"/>
           <w:szCs w:val="28"/>
         </w:rPr>
+        <w:t xml:space="preserve">Например, на предоставленной картинке, </w:t>
+      </w:r>
+      <w:r>
+        <w:rPr>
+          <w:rFonts w:ascii="Times New Roman" w:hAnsi="Times New Roman" w:cs="Times New Roman"/>
+          <w:sz w:val="28"/>
+          <w:szCs w:val="28"/>
+        </w:rPr>
+        <w:t xml:space="preserve">входными данными являются фигуры. Машина не может различить их только по цвету, форме или тому, что их объединяет. Ей предстоит группировать их по различным категориям. </w:t>
+      </w:r>
+    </w:p>
+    <w:p>
+      <w:pPr>
+        <w:spacing w:after="120" w:line="240" w:lineRule="auto"/>
+        <w:ind w:firstLine="709"/>
+        <w:jc w:val="both"/>
+        <w:rPr>
+          <w:rFonts w:ascii="Times New Roman" w:hAnsi="Times New Roman" w:cs="Times New Roman"/>
+          <w:sz w:val="28"/>
+          <w:szCs w:val="28"/>
+        </w:rPr>
+      </w:pPr>
+      <w:r>
+        <w:rPr>
+          <w:rFonts w:ascii="Times New Roman" w:hAnsi="Times New Roman" w:cs="Times New Roman"/>
+          <w:sz w:val="28"/>
+          <w:szCs w:val="28"/>
+        </w:rPr>
         <w:t>Существует несколько типов алгоритмов неконтролируемого машинного обучения.</w:t>
+      </w:r>
+      <w:r>
+        <w:rPr>
+          <w:rFonts w:ascii="Times New Roman" w:hAnsi="Times New Roman" w:cs="Times New Roman"/>
+          <w:sz w:val="28"/>
+          <w:szCs w:val="28"/>
+        </w:rPr>
+        <w:t>[1]</w:t>
       </w:r>
     </w:p>
     <w:p>
@@ -4149,27 +3978,7 @@
           <w:szCs w:val="28"/>
           <w:shd w:val="clear" w:color="auto" w:fill="FFFFFF"/>
         </w:rPr>
-        <w:t xml:space="preserve">– параметра радиуса </w:t>
-      </w:r>
-      <w:proofErr w:type="spellStart"/>
-      <w:r>
-        <w:rPr>
-          <w:rFonts w:ascii="Times New Roman" w:hAnsi="Times New Roman" w:cs="Times New Roman"/>
-          <w:sz w:val="28"/>
-          <w:szCs w:val="28"/>
-          <w:shd w:val="clear" w:color="auto" w:fill="FFFFFF"/>
-        </w:rPr>
-        <w:t>eps</w:t>
-      </w:r>
-      <w:proofErr w:type="spellEnd"/>
-      <w:r>
-        <w:rPr>
-          <w:rFonts w:ascii="Times New Roman" w:hAnsi="Times New Roman" w:cs="Times New Roman"/>
-          <w:sz w:val="28"/>
-          <w:szCs w:val="28"/>
-          <w:shd w:val="clear" w:color="auto" w:fill="FFFFFF"/>
-        </w:rPr>
-        <w:t xml:space="preserve"> (ϵ) и минимального количества точек в пределах радиуса (м</w:t>
+        <w:t>– параметра радиуса eps (ϵ) и минимального количества точек в пределах радиуса (м</w:t>
       </w:r>
       <w:r>
         <w:rPr>
@@ -4257,14 +4066,16 @@
           <w:sz w:val="28"/>
           <w:szCs w:val="28"/>
           <w:shd w:val="clear" w:color="auto" w:fill="FFFFFF"/>
-        </w:rPr>
-      </w:pPr>
-      <w:r>
-        <w:rPr>
-          <w:rFonts w:ascii="Times New Roman" w:hAnsi="Times New Roman" w:cs="Times New Roman"/>
-          <w:sz w:val="28"/>
-          <w:szCs w:val="28"/>
-        </w:rPr>
+          <w:lang w:val="en-US"/>
+        </w:rPr>
+      </w:pPr>
+      <w:r>
+        <w:rPr>
+          <w:rFonts w:ascii="Times New Roman" w:hAnsi="Times New Roman" w:cs="Times New Roman"/>
+          <w:sz w:val="28"/>
+          <w:szCs w:val="28"/>
+        </w:rPr>
+        <w:lastRenderedPageBreak/>
         <w:t xml:space="preserve">Данный тип алгоритмов уменьшает размерности, то есть </w:t>
       </w:r>
       <w:r>
@@ -4274,7 +4085,7 @@
           <w:szCs w:val="28"/>
           <w:shd w:val="clear" w:color="auto" w:fill="FFFFFF"/>
         </w:rPr>
-        <w:t xml:space="preserve">снижает количество переменных в большом потоке информации, предоставленной для обучения машины. Делает он это путем преобразования группы маленьких </w:t>
+        <w:t xml:space="preserve">снижает количество переменных в большом потоке информации, предоставленной для обучения машины. Делает он это путем преобразования группы маленьких переменных в одну общую по определенным характеристикам. Процесс происходит с практически нулевой потерей информации. Единственный минус - есть риск потери точности данных. </w:t>
       </w:r>
       <w:r>
         <w:rPr>
@@ -4282,9 +4093,9 @@
           <w:sz w:val="28"/>
           <w:szCs w:val="28"/>
           <w:shd w:val="clear" w:color="auto" w:fill="FFFFFF"/>
-        </w:rPr>
-        <w:lastRenderedPageBreak/>
-        <w:t xml:space="preserve">переменных в одну общую по определенным характеристикам. Процесс происходит с практически нулевой потерей информации. Единственный минус - есть риск потери точности данных. </w:t>
+          <w:lang w:val="en-US"/>
+        </w:rPr>
+        <w:t>[1]</w:t>
       </w:r>
     </w:p>
     <w:p>
@@ -4904,7 +4715,24 @@
           <w:sz w:val="28"/>
           <w:szCs w:val="28"/>
         </w:rPr>
-        <w:t>В целом, его недостатки заключаются в том, что массивные данные в контролируемом машинном обучении маркировать трудно и очень долго.  Так же тяжело предугадать действительно верно результат, если распределение тестовых данных значительно отличается обучающего набора.</w:t>
+        <w:t xml:space="preserve">В целом, его недостатки заключаются в том, что массивные данные в контролируемом машинном обучении маркировать трудно и очень долго.  Так же тяжело предугадать действительно верно результат, если </w:t>
+      </w:r>
+      <w:r>
+        <w:rPr>
+          <w:spacing w:val="5"/>
+          <w:sz w:val="28"/>
+          <w:szCs w:val="28"/>
+        </w:rPr>
+        <w:lastRenderedPageBreak/>
+        <w:t>распределение тестовых данных значительно отличается обучающего набора.</w:t>
+      </w:r>
+      <w:r>
+        <w:rPr>
+          <w:spacing w:val="5"/>
+          <w:sz w:val="28"/>
+          <w:szCs w:val="28"/>
+        </w:rPr>
+        <w:t>[2]</w:t>
       </w:r>
     </w:p>
     <w:p>
@@ -4934,34 +4762,7 @@
           <w:szCs w:val="28"/>
           <w:lang w:eastAsia="ru-RU"/>
         </w:rPr>
-        <w:lastRenderedPageBreak/>
-        <w:t xml:space="preserve">Глубокое обучение (Deep </w:t>
-      </w:r>
-      <w:proofErr w:type="spellStart"/>
-      <w:r>
-        <w:rPr>
-          <w:rFonts w:ascii="Times New Roman" w:eastAsia="Times New Roman" w:hAnsi="Times New Roman" w:cs="Times New Roman"/>
-          <w:b/>
-          <w:bCs/>
-          <w:color w:val="auto"/>
-          <w:sz w:val="28"/>
-          <w:szCs w:val="28"/>
-          <w:lang w:eastAsia="ru-RU"/>
-        </w:rPr>
-        <w:t>learning</w:t>
-      </w:r>
-      <w:proofErr w:type="spellEnd"/>
-      <w:r>
-        <w:rPr>
-          <w:rFonts w:ascii="Times New Roman" w:eastAsia="Times New Roman" w:hAnsi="Times New Roman" w:cs="Times New Roman"/>
-          <w:b/>
-          <w:bCs/>
-          <w:color w:val="auto"/>
-          <w:sz w:val="28"/>
-          <w:szCs w:val="28"/>
-          <w:lang w:eastAsia="ru-RU"/>
-        </w:rPr>
-        <w:t>).</w:t>
+        <w:t>Глубокое обучение (Deep learning).</w:t>
       </w:r>
       <w:bookmarkEnd w:id="5"/>
     </w:p>
@@ -4985,27 +4786,7 @@
           <w:sz w:val="28"/>
           <w:szCs w:val="28"/>
         </w:rPr>
-        <w:t xml:space="preserve">Глубокое обучение </w:t>
-      </w:r>
-      <w:proofErr w:type="gramStart"/>
-      <w:r>
-        <w:rPr>
-          <w:rFonts w:ascii="Times New Roman" w:hAnsi="Times New Roman" w:cs="Times New Roman"/>
-          <w:color w:val="auto"/>
-          <w:sz w:val="28"/>
-          <w:szCs w:val="28"/>
-        </w:rPr>
-        <w:t>- это</w:t>
-      </w:r>
-      <w:proofErr w:type="gramEnd"/>
-      <w:r>
-        <w:rPr>
-          <w:rFonts w:ascii="Times New Roman" w:hAnsi="Times New Roman" w:cs="Times New Roman"/>
-          <w:color w:val="auto"/>
-          <w:sz w:val="28"/>
-          <w:szCs w:val="28"/>
-        </w:rPr>
-        <w:t xml:space="preserve"> определенная методика разработки и обучения нейронных сетей. Структура нейронной сети опирается на структуру человеческого мозга. Подобно коре головного мозга </w:t>
+        <w:t xml:space="preserve">Глубокое обучение - это определенная методика разработки и обучения нейронных сетей. Структура нейронной сети опирается на структуру человеческого мозга. Подобно коре головного мозга </w:t>
       </w:r>
       <w:r>
         <w:rPr>
@@ -5040,6 +4821,16 @@
           <w:shd w:val="clear" w:color="auto" w:fill="FFFFFF"/>
         </w:rPr>
         <w:t>глубокое обучение опирается на нелинейный подход обучающих машин к обработке данных, точнее - подаются в систему глубокого обучения, проходят через взаимосвязанную паутину скрытых уровней. Нейронная сеть представляет из себя скрытые слои, которые модифицируют, обрабатывают и анализируют, определяя связь с целевыми переменными.</w:t>
+      </w:r>
+      <w:r>
+        <w:rPr>
+          <w:rFonts w:ascii="Times New Roman" w:hAnsi="Times New Roman" w:cs="Times New Roman"/>
+          <w:color w:val="000000"/>
+          <w:sz w:val="28"/>
+          <w:szCs w:val="28"/>
+          <w:shd w:val="clear" w:color="auto" w:fill="FFFFFF"/>
+        </w:rPr>
+        <w:t>[6]</w:t>
       </w:r>
     </w:p>
     <w:p>
@@ -5168,7 +4959,6 @@
         </w:rPr>
         <w:t>, </w:t>
       </w:r>
-      <w:proofErr w:type="spellStart"/>
       <w:r>
         <w:rPr>
           <w:rStyle w:val="ab"/>
@@ -5182,7 +4972,6 @@
         </w:rPr>
         <w:t>Julia</w:t>
       </w:r>
-      <w:proofErr w:type="spellEnd"/>
       <w:r>
         <w:rPr>
           <w:b/>
@@ -5618,6 +5407,30 @@
     </w:p>
     <w:p>
       <w:pPr>
+        <w:pStyle w:val="a3"/>
+        <w:shd w:val="clear" w:color="auto" w:fill="FFFFFF"/>
+        <w:spacing w:before="0" w:beforeAutospacing="0" w:after="120" w:afterAutospacing="0"/>
+        <w:ind w:left="709"/>
+        <w:jc w:val="both"/>
+        <w:rPr>
+          <w:sz w:val="28"/>
+          <w:szCs w:val="28"/>
+          <w:lang w:val="en-US"/>
+        </w:rPr>
+      </w:pPr>
+      <w:r>
+        <w:rPr>
+          <w:color w:val="292929"/>
+          <w:spacing w:val="-1"/>
+          <w:sz w:val="28"/>
+          <w:szCs w:val="28"/>
+          <w:lang w:val="en-US"/>
+        </w:rPr>
+        <w:t>[4]</w:t>
+      </w:r>
+    </w:p>
+    <w:p>
+      <w:pPr>
         <w:spacing w:after="120" w:line="240" w:lineRule="auto"/>
         <w:ind w:firstLine="709"/>
         <w:jc w:val="both"/>
@@ -5682,7 +5495,6 @@
           <w:sz w:val="28"/>
           <w:szCs w:val="28"/>
         </w:rPr>
-        <w:lastRenderedPageBreak/>
         <w:t>Б</w:t>
       </w:r>
       <w:r>
@@ -5917,7 +5729,6 @@
           <w:szCs w:val="28"/>
         </w:rPr>
       </w:pPr>
-      <w:proofErr w:type="spellStart"/>
       <w:r>
         <w:rPr>
           <w:rFonts w:ascii="Times New Roman" w:eastAsiaTheme="minorHAnsi" w:hAnsi="Times New Roman" w:cs="Times New Roman"/>
@@ -5929,7 +5740,6 @@
         </w:rPr>
         <w:t>TensorFlow</w:t>
       </w:r>
-      <w:proofErr w:type="spellEnd"/>
     </w:p>
     <w:p>
       <w:pPr>
@@ -5949,25 +5759,7 @@
           <w:sz w:val="28"/>
           <w:szCs w:val="28"/>
         </w:rPr>
-        <w:t xml:space="preserve">Это одна из лучших библиотек, доступных для работы с машинном обучением на Python, так же с исходным кодом для исследований и производства. Отличается тем, что является быстрой, масштабируемой и гибкой. </w:t>
-      </w:r>
-      <w:proofErr w:type="spellStart"/>
-      <w:r>
-        <w:rPr>
-          <w:rFonts w:ascii="Times New Roman" w:hAnsi="Times New Roman" w:cs="Times New Roman"/>
-          <w:sz w:val="28"/>
-          <w:szCs w:val="28"/>
-        </w:rPr>
-        <w:t>TensorFlow</w:t>
-      </w:r>
-      <w:proofErr w:type="spellEnd"/>
-      <w:r>
-        <w:rPr>
-          <w:rFonts w:ascii="Times New Roman" w:hAnsi="Times New Roman" w:cs="Times New Roman"/>
-          <w:sz w:val="28"/>
-          <w:szCs w:val="28"/>
-        </w:rPr>
-        <w:t xml:space="preserve"> от Google упрощает создание </w:t>
+        <w:t xml:space="preserve">Это одна из лучших библиотек, доступных для работы с машинном обучением на Python, так же с исходным кодом для исследований и производства. Отличается тем, что является быстрой, масштабируемой и гибкой. TensorFlow от Google упрощает создание </w:t>
       </w:r>
       <w:r>
         <w:rPr>
@@ -5991,105 +5783,23 @@
           <w:sz w:val="28"/>
           <w:szCs w:val="28"/>
         </w:rPr>
-        <w:t xml:space="preserve"> Благодаря этой библиотеке можно создавать и обучать модели на мобильных устройствах и серверах, а не только на компьютерах (</w:t>
-      </w:r>
-      <w:proofErr w:type="spellStart"/>
-      <w:r>
-        <w:rPr>
-          <w:rFonts w:ascii="Times New Roman" w:hAnsi="Times New Roman" w:cs="Times New Roman"/>
-          <w:sz w:val="28"/>
-          <w:szCs w:val="28"/>
-        </w:rPr>
-        <w:t>TensorFlow</w:t>
-      </w:r>
-      <w:proofErr w:type="spellEnd"/>
-      <w:r>
-        <w:rPr>
-          <w:rFonts w:ascii="Times New Roman" w:hAnsi="Times New Roman" w:cs="Times New Roman"/>
-          <w:sz w:val="28"/>
-          <w:szCs w:val="28"/>
-        </w:rPr>
-        <w:t xml:space="preserve"> Lite и </w:t>
-      </w:r>
-      <w:proofErr w:type="spellStart"/>
-      <w:r>
-        <w:rPr>
-          <w:rFonts w:ascii="Times New Roman" w:hAnsi="Times New Roman" w:cs="Times New Roman"/>
-          <w:sz w:val="28"/>
-          <w:szCs w:val="28"/>
-        </w:rPr>
-        <w:t>TensorFlow</w:t>
-      </w:r>
-      <w:proofErr w:type="spellEnd"/>
-      <w:r>
-        <w:rPr>
-          <w:rFonts w:ascii="Times New Roman" w:hAnsi="Times New Roman" w:cs="Times New Roman"/>
-          <w:sz w:val="28"/>
-          <w:szCs w:val="28"/>
-        </w:rPr>
-        <w:t xml:space="preserve"> </w:t>
-      </w:r>
-      <w:proofErr w:type="spellStart"/>
-      <w:r>
-        <w:rPr>
-          <w:rFonts w:ascii="Times New Roman" w:hAnsi="Times New Roman" w:cs="Times New Roman"/>
-          <w:sz w:val="28"/>
-          <w:szCs w:val="28"/>
-        </w:rPr>
-        <w:t>Serving</w:t>
-      </w:r>
-      <w:proofErr w:type="spellEnd"/>
-      <w:r>
-        <w:rPr>
-          <w:rFonts w:ascii="Times New Roman" w:hAnsi="Times New Roman" w:cs="Times New Roman"/>
-          <w:sz w:val="28"/>
-          <w:szCs w:val="28"/>
-        </w:rPr>
-        <w:t>)</w:t>
-      </w:r>
-      <w:r>
-        <w:rPr>
-          <w:rFonts w:ascii="Times New Roman" w:hAnsi="Times New Roman" w:cs="Times New Roman"/>
-          <w:sz w:val="28"/>
-          <w:szCs w:val="28"/>
-        </w:rPr>
-        <w:t xml:space="preserve">. Основные области ML и DL, в которых </w:t>
-      </w:r>
-      <w:proofErr w:type="spellStart"/>
-      <w:r>
-        <w:rPr>
-          <w:rFonts w:ascii="Times New Roman" w:hAnsi="Times New Roman" w:cs="Times New Roman"/>
-          <w:sz w:val="28"/>
-          <w:szCs w:val="28"/>
-        </w:rPr>
-        <w:t>TensorFlow</w:t>
-      </w:r>
-      <w:proofErr w:type="spellEnd"/>
-      <w:r>
-        <w:rPr>
-          <w:rFonts w:ascii="Times New Roman" w:hAnsi="Times New Roman" w:cs="Times New Roman"/>
-          <w:sz w:val="28"/>
-          <w:szCs w:val="28"/>
-        </w:rPr>
-        <w:t xml:space="preserve"> </w:t>
-      </w:r>
-      <w:proofErr w:type="gramStart"/>
-      <w:r>
-        <w:rPr>
-          <w:rFonts w:ascii="Times New Roman" w:hAnsi="Times New Roman" w:cs="Times New Roman"/>
-          <w:sz w:val="28"/>
-          <w:szCs w:val="28"/>
-        </w:rPr>
-        <w:t>выделяется(</w:t>
-      </w:r>
-      <w:proofErr w:type="gramEnd"/>
-      <w:r>
-        <w:rPr>
-          <w:rFonts w:ascii="Times New Roman" w:hAnsi="Times New Roman" w:cs="Times New Roman"/>
-          <w:sz w:val="28"/>
-          <w:szCs w:val="28"/>
-        </w:rPr>
-        <w:t>помимо создания моделей глубокого машинного обучения): обработка естественного языка, возможности абстракции, простое и совместное использование идей и кода, дифференциальное уравнение в частных производных, распознавание изображений, речи и текста, работа с глубокими нейронными сетями.</w:t>
+        <w:t xml:space="preserve"> Благодаря этой библиотеке можно создавать и обучать модели на мобильных устройствах и серверах, а не только на компьютерах (TensorFlow Lite и TensorFlow Serving)</w:t>
+      </w:r>
+      <w:r>
+        <w:rPr>
+          <w:rFonts w:ascii="Times New Roman" w:hAnsi="Times New Roman" w:cs="Times New Roman"/>
+          <w:sz w:val="28"/>
+          <w:szCs w:val="28"/>
+        </w:rPr>
+        <w:t>. Основные области ML и DL, в которых TensorFlow выделяется(помимо создания моделей глубокого машинного обучения): обработка естественного языка, возможности абстракции, простое и совместное использование идей и кода, дифференциальное уравнение в частных производных, распознавание изображений, речи и текста, работа с глубокими нейронными сетями.</w:t>
+      </w:r>
+      <w:r>
+        <w:rPr>
+          <w:rFonts w:ascii="Times New Roman" w:hAnsi="Times New Roman" w:cs="Times New Roman"/>
+          <w:sz w:val="28"/>
+          <w:szCs w:val="28"/>
+        </w:rPr>
+        <w:t>[5]</w:t>
       </w:r>
     </w:p>
     <w:p>
@@ -6124,7 +5834,6 @@
           <w:szCs w:val="28"/>
         </w:rPr>
       </w:pPr>
-      <w:proofErr w:type="spellStart"/>
       <w:r>
         <w:rPr>
           <w:rFonts w:ascii="Times New Roman" w:hAnsi="Times New Roman" w:cs="Times New Roman"/>
@@ -6135,7 +5844,6 @@
         </w:rPr>
         <w:t>Keras</w:t>
       </w:r>
-      <w:proofErr w:type="spellEnd"/>
     </w:p>
     <w:p>
       <w:pPr>
@@ -6283,25 +5991,7 @@
           <w:sz w:val="28"/>
           <w:szCs w:val="28"/>
         </w:rPr>
-        <w:t xml:space="preserve">Позже был поддержан в самой библиотеке </w:t>
-      </w:r>
-      <w:proofErr w:type="spellStart"/>
-      <w:r>
-        <w:rPr>
-          <w:rFonts w:ascii="Times New Roman" w:hAnsi="Times New Roman" w:cs="Times New Roman"/>
-          <w:sz w:val="28"/>
-          <w:szCs w:val="28"/>
-        </w:rPr>
-        <w:t>TensorFlow</w:t>
-      </w:r>
-      <w:proofErr w:type="spellEnd"/>
-      <w:r>
-        <w:rPr>
-          <w:rFonts w:ascii="Times New Roman" w:hAnsi="Times New Roman" w:cs="Times New Roman"/>
-          <w:sz w:val="28"/>
-          <w:szCs w:val="28"/>
-        </w:rPr>
-        <w:t>, которая выступала как базовая.  Она включает в себя пару инструментов и строительных блоков, без которых нейронную сеть нельзя построить: нейронные слои, цели, функции активации и стоимости, объединение в пул, отсев, пакетная нормализация.</w:t>
+        <w:t>Позже был поддержан в самой библиотеке TensorFlow, которая выступала как базовая.  Она включает в себя пару инструментов и строительных блоков, без которых нейронную сеть нельзя построить: нейронные слои, цели, функции активации и стоимости, объединение в пул, отсев, пакетная нормализация.</w:t>
       </w:r>
     </w:p>
     <w:p>
@@ -6323,7 +6013,6 @@
           <w:szCs w:val="28"/>
         </w:rPr>
       </w:pPr>
-      <w:proofErr w:type="spellStart"/>
       <w:r>
         <w:rPr>
           <w:rFonts w:ascii="Times New Roman" w:hAnsi="Times New Roman" w:cs="Times New Roman"/>
@@ -6334,7 +6023,6 @@
         </w:rPr>
         <w:t>PyTorch</w:t>
       </w:r>
-      <w:proofErr w:type="spellEnd"/>
     </w:p>
     <w:p>
       <w:pPr>
@@ -6373,7 +6061,17 @@
           <w:szCs w:val="28"/>
           <w:lang w:eastAsia="en-US"/>
         </w:rPr>
-        <w:t>Была разработана Facebook. Поддерживает не только Python, но и C++. Считается одним из претендентов на звание лучшей платформы глубокого и машинного обучения. Имеет множество плюсов, например, удобен в настраивании под работу, широко и часто используется в исследованиях глубокого обучения. Минусы состоят в том, что имеет гораздо меньше абстракции NLP, которые совершенно не оптимизированы для скорости.</w:t>
+        <w:t xml:space="preserve">Была разработана Facebook. Поддерживает не только Python, но и C++. Считается одним из претендентов на звание лучшей платформы глубокого и машинного обучения. Имеет множество плюсов, например, удобен в </w:t>
+      </w:r>
+      <w:r>
+        <w:rPr>
+          <w:rFonts w:eastAsiaTheme="minorHAnsi"/>
+          <w:sz w:val="28"/>
+          <w:szCs w:val="28"/>
+          <w:lang w:eastAsia="en-US"/>
+        </w:rPr>
+        <w:lastRenderedPageBreak/>
+        <w:t>настраивании под работу, широко и часто используется в исследованиях глубокого обучения. Минусы состоят в том, что имеет гораздо меньше абстракции NLP, которые совершенно не оптимизированы для скорости.</w:t>
       </w:r>
     </w:p>
     <w:p>
@@ -6412,7 +6110,6 @@
         </w:rPr>
       </w:pPr>
       <w:hyperlink r:id="rId7" w:tgtFrame="_blank" w:history="1">
-        <w:proofErr w:type="spellStart"/>
         <w:r>
           <w:rPr>
             <w:rFonts w:eastAsiaTheme="minorHAnsi"/>
@@ -6424,7 +6121,6 @@
           </w:rPr>
           <w:t>Scikit-learn</w:t>
         </w:r>
-        <w:proofErr w:type="spellEnd"/>
       </w:hyperlink>
     </w:p>
     <w:p>
@@ -6460,67 +6156,7 @@
           <w:szCs w:val="28"/>
           <w:lang w:eastAsia="en-US"/>
         </w:rPr>
-        <w:t xml:space="preserve">Активно используемая библиотека на Python. Несет в себе понятную интеграцию с разными библиотеками программирования на языке ML, такими как </w:t>
-      </w:r>
-      <w:proofErr w:type="spellStart"/>
-      <w:r>
-        <w:rPr>
-          <w:rFonts w:eastAsiaTheme="minorHAnsi"/>
-          <w:sz w:val="28"/>
-          <w:szCs w:val="28"/>
-          <w:lang w:eastAsia="en-US"/>
-        </w:rPr>
-        <w:t>NumPy</w:t>
-      </w:r>
-      <w:proofErr w:type="spellEnd"/>
-      <w:r>
-        <w:rPr>
-          <w:rFonts w:eastAsiaTheme="minorHAnsi"/>
-          <w:sz w:val="28"/>
-          <w:szCs w:val="28"/>
-          <w:lang w:eastAsia="en-US"/>
-        </w:rPr>
-        <w:t xml:space="preserve"> и </w:t>
-      </w:r>
-      <w:proofErr w:type="spellStart"/>
-      <w:r>
-        <w:rPr>
-          <w:rFonts w:eastAsiaTheme="minorHAnsi"/>
-          <w:sz w:val="28"/>
-          <w:szCs w:val="28"/>
-          <w:lang w:eastAsia="en-US"/>
-        </w:rPr>
-        <w:t>Pandas</w:t>
-      </w:r>
-      <w:proofErr w:type="spellEnd"/>
-      <w:r>
-        <w:rPr>
-          <w:rFonts w:eastAsiaTheme="minorHAnsi"/>
-          <w:sz w:val="28"/>
-          <w:szCs w:val="28"/>
-          <w:lang w:eastAsia="en-US"/>
-        </w:rPr>
-        <w:t>. </w:t>
-      </w:r>
-      <w:proofErr w:type="spellStart"/>
-      <w:r>
-        <w:rPr>
-          <w:rFonts w:eastAsiaTheme="minorHAnsi"/>
-          <w:sz w:val="28"/>
-          <w:szCs w:val="28"/>
-          <w:lang w:eastAsia="en-US"/>
-        </w:rPr>
-        <w:t>Scikit-learn</w:t>
-      </w:r>
-      <w:proofErr w:type="spellEnd"/>
-      <w:r>
-        <w:rPr>
-          <w:rFonts w:eastAsiaTheme="minorHAnsi"/>
-          <w:sz w:val="28"/>
-          <w:szCs w:val="28"/>
-          <w:lang w:eastAsia="en-US"/>
-        </w:rPr>
-        <w:t xml:space="preserve"> несет в себе алгоритмы: регрессия, уменьшение размеров, классификация, кластеризация, выбор модели и предварительная разработка.</w:t>
+        <w:t>Активно используемая библиотека на Python. Несет в себе понятную интеграцию с разными библиотеками программирования на языке ML, такими как NumPy и Pandas. Scikit-learn несет в себе алгоритмы: регрессия, уменьшение размеров, классификация, кластеризация, выбор модели и предварительная разработка.</w:t>
       </w:r>
     </w:p>
     <w:p>
@@ -6534,23 +6170,21 @@
           <w:szCs w:val="28"/>
         </w:rPr>
       </w:pPr>
-      <w:proofErr w:type="spellStart"/>
-      <w:r>
-        <w:rPr>
-          <w:rFonts w:ascii="Times New Roman" w:hAnsi="Times New Roman" w:cs="Times New Roman"/>
-          <w:sz w:val="28"/>
-          <w:szCs w:val="28"/>
-        </w:rPr>
-        <w:t>Scikit-learn</w:t>
-      </w:r>
-      <w:proofErr w:type="spellEnd"/>
-      <w:r>
-        <w:rPr>
-          <w:rFonts w:ascii="Times New Roman" w:hAnsi="Times New Roman" w:cs="Times New Roman"/>
-          <w:sz w:val="28"/>
-          <w:szCs w:val="28"/>
-        </w:rPr>
-        <w:t xml:space="preserve"> очень прост и гибок в использовании, так же он нацелен на моделирование данных.</w:t>
+      <w:r>
+        <w:rPr>
+          <w:rFonts w:ascii="Times New Roman" w:hAnsi="Times New Roman" w:cs="Times New Roman"/>
+          <w:sz w:val="28"/>
+          <w:szCs w:val="28"/>
+        </w:rPr>
+        <w:t>Scikit-learn очень прост и гибок в использовании, так же он нацелен на моделирование данных.</w:t>
+      </w:r>
+      <w:r>
+        <w:rPr>
+          <w:rFonts w:ascii="Times New Roman" w:hAnsi="Times New Roman" w:cs="Times New Roman"/>
+          <w:sz w:val="28"/>
+          <w:szCs w:val="28"/>
+        </w:rPr>
+        <w:t>[3]</w:t>
       </w:r>
     </w:p>
     <w:p>
@@ -7291,31 +6925,7 @@
           <w:shd w:val="clear" w:color="auto" w:fill="EFEFEF"/>
           <w:lang w:val="en-US"/>
         </w:rPr>
-        <w:t xml:space="preserve">4. Machine Learning </w:t>
-      </w:r>
-      <w:proofErr w:type="gramStart"/>
-      <w:r>
-        <w:rPr>
-          <w:rFonts w:ascii="Times New Roman" w:hAnsi="Times New Roman" w:cs="Times New Roman"/>
-          <w:color w:val="333333"/>
-          <w:sz w:val="28"/>
-          <w:szCs w:val="28"/>
-          <w:shd w:val="clear" w:color="auto" w:fill="EFEFEF"/>
-          <w:lang w:val="en-US"/>
-        </w:rPr>
-        <w:t>In</w:t>
-      </w:r>
-      <w:proofErr w:type="gramEnd"/>
-      <w:r>
-        <w:rPr>
-          <w:rFonts w:ascii="Times New Roman" w:hAnsi="Times New Roman" w:cs="Times New Roman"/>
-          <w:color w:val="333333"/>
-          <w:sz w:val="28"/>
-          <w:szCs w:val="28"/>
-          <w:shd w:val="clear" w:color="auto" w:fill="EFEFEF"/>
-          <w:lang w:val="en-US"/>
-        </w:rPr>
-        <w:t xml:space="preserve"> Python // www.askpython.com URL: https://www.askpython.com/python/machine-learning-introduction (</w:t>
+        <w:t>4. Machine Learning In Python // www.askpython.com URL: https://www.askpython.com/python/machine-learning-introduction (</w:t>
       </w:r>
       <w:r>
         <w:rPr>
@@ -7454,25 +7064,7 @@
           <w:color w:val="333333"/>
           <w:shd w:val="clear" w:color="auto" w:fill="EFEFEF"/>
         </w:rPr>
-        <w:t xml:space="preserve">Франсуа </w:t>
-      </w:r>
-      <w:proofErr w:type="spellStart"/>
-      <w:r>
-        <w:rPr>
-          <w:rFonts w:ascii="Arial" w:hAnsi="Arial" w:cs="Arial"/>
-          <w:color w:val="333333"/>
-          <w:shd w:val="clear" w:color="auto" w:fill="EFEFEF"/>
-        </w:rPr>
-        <w:t>Шолле</w:t>
-      </w:r>
-      <w:proofErr w:type="spellEnd"/>
-      <w:r>
-        <w:rPr>
-          <w:rFonts w:ascii="Arial" w:hAnsi="Arial" w:cs="Arial"/>
-          <w:color w:val="333333"/>
-          <w:shd w:val="clear" w:color="auto" w:fill="EFEFEF"/>
-        </w:rPr>
-        <w:t xml:space="preserve"> Глубокое обучение в Python. - 2-е изд. - СПб: Питер, 2019</w:t>
+        <w:t>Франсуа Шолле Глубокое обучение в Python. - 2-е изд. - СПб: Питер, 2019</w:t>
       </w:r>
     </w:p>
     <w:p/>
